--- a/AI/assignments/assignment3/18083229g_assignment3.docx
+++ b/AI/assignments/assignment3/18083229g_assignment3.docx
@@ -79,9 +79,6 @@
       <w:pPr>
         <w:pStyle w:val="a3"/>
         <w:ind w:left="360" w:firstLineChars="0" w:firstLine="0"/>
-        <w:rPr>
-          <w:rFonts w:hint="eastAsia"/>
-        </w:rPr>
       </w:pPr>
     </w:p>
     <w:p>
@@ -301,15 +298,20 @@
       <w:pPr>
         <w:pStyle w:val="a3"/>
         <w:ind w:left="360" w:firstLineChars="0" w:firstLine="0"/>
-        <w:rPr>
-          <w:rFonts w:hint="eastAsia"/>
-        </w:rPr>
-      </w:pPr>
-    </w:p>
-    <w:p>
+      </w:pPr>
+    </w:p>
+    <w:p>
+      <w:pPr>
+        <w:pStyle w:val="a3"/>
+        <w:numPr>
+          <w:ilvl w:val="0"/>
+          <w:numId w:val="1"/>
+        </w:numPr>
+        <w:ind w:firstLineChars="0"/>
+      </w:pPr>
       <w:r>
         <w:lastRenderedPageBreak/>
-        <w:t>b) In what ways do they satisfy the requirements for a KRL?</w:t>
+        <w:t>In what ways do they satisfy the requirements for a KRL?</w:t>
       </w:r>
     </w:p>
     <w:p>
@@ -322,16 +324,38 @@
         <w:rPr>
           <w:b/>
         </w:rPr>
-        <w:t>Semantic Network</w:t>
+        <w:t>P</w:t>
       </w:r>
       <w:r>
         <w:rPr>
           <w:b/>
         </w:rPr>
+        <w:t>redicate logic</w:t>
+      </w:r>
+      <w:r>
+        <w:rPr>
+          <w:b/>
+        </w:rPr>
         <w:t>:</w:t>
       </w:r>
     </w:p>
     <w:p>
+      <w:pPr>
+        <w:rPr>
+          <w:rFonts w:hint="eastAsia"/>
+        </w:rPr>
+      </w:pPr>
+      <w:r>
+        <w:t>Syntax</w:t>
+      </w:r>
+      <w:r>
+        <w:t>:</w:t>
+      </w:r>
+    </w:p>
+    <w:p>
+      <w:pPr>
+        <w:ind w:firstLineChars="200" w:firstLine="420"/>
+      </w:pPr>
       <w:r>
         <w:fldChar w:fldCharType="begin"/>
       </w:r>
@@ -364,6 +388,702 @@
         <w:t xml:space="preserve"> </w:t>
       </w:r>
       <w:r>
+        <w:t>Symbols used to represent facts</w:t>
+      </w:r>
+    </w:p>
+    <w:p>
+      <w:pPr>
+        <w:ind w:leftChars="202" w:left="424" w:firstLine="2"/>
+      </w:pPr>
+      <w:r>
+        <w:fldChar w:fldCharType="begin"/>
+      </w:r>
+      <w:r>
+        <w:instrText xml:space="preserve"> </w:instrText>
+      </w:r>
+      <w:r>
+        <w:rPr>
+          <w:rFonts w:hint="eastAsia"/>
+        </w:rPr>
+        <w:instrText>= 2 \* GB3</w:instrText>
+      </w:r>
+      <w:r>
+        <w:instrText xml:space="preserve"> </w:instrText>
+      </w:r>
+      <w:r>
+        <w:fldChar w:fldCharType="separate"/>
+      </w:r>
+      <w:r>
+        <w:rPr>
+          <w:rFonts w:hint="eastAsia"/>
+          <w:noProof/>
+        </w:rPr>
+        <w:t>②</w:t>
+      </w:r>
+      <w:r>
+        <w:fldChar w:fldCharType="end"/>
+      </w:r>
+      <w:r>
+        <w:t xml:space="preserve"> </w:t>
+      </w:r>
+      <w:r>
+        <w:t>Atomic propositions combined with logical connectives (and, or, not, implication, equivalence)</w:t>
+      </w:r>
+    </w:p>
+    <w:p>
+      <w:pPr>
+        <w:ind w:leftChars="202" w:left="424" w:firstLine="2"/>
+      </w:pPr>
+      <w:r>
+        <w:fldChar w:fldCharType="begin"/>
+      </w:r>
+      <w:r>
+        <w:instrText xml:space="preserve"> </w:instrText>
+      </w:r>
+      <w:r>
+        <w:rPr>
+          <w:rFonts w:hint="eastAsia"/>
+        </w:rPr>
+        <w:instrText>= 3 \* GB3</w:instrText>
+      </w:r>
+      <w:r>
+        <w:instrText xml:space="preserve"> </w:instrText>
+      </w:r>
+      <w:r>
+        <w:fldChar w:fldCharType="separate"/>
+      </w:r>
+      <w:r>
+        <w:rPr>
+          <w:rFonts w:hint="eastAsia"/>
+          <w:noProof/>
+        </w:rPr>
+        <w:t>③</w:t>
+      </w:r>
+      <w:r>
+        <w:fldChar w:fldCharType="end"/>
+      </w:r>
+      <w:r>
+        <w:t xml:space="preserve"> </w:t>
+      </w:r>
+      <w:r>
+        <w:rPr>
+          <w:rFonts w:ascii="Cambria Math" w:hAnsi="Cambria Math" w:cs="Cambria Math"/>
+        </w:rPr>
+        <w:t>𝑃</w:t>
+      </w:r>
+      <w:r>
+        <w:t xml:space="preserve"> ∧ </w:t>
+      </w:r>
+      <w:r>
+        <w:rPr>
+          <w:rFonts w:ascii="Cambria Math" w:hAnsi="Cambria Math" w:cs="Cambria Math"/>
+        </w:rPr>
+        <w:t>𝑄</w:t>
+      </w:r>
+      <w:r>
+        <w:t>,</w:t>
+      </w:r>
+      <w:r>
+        <w:rPr>
+          <w:rFonts w:ascii="Cambria Math" w:hAnsi="Cambria Math" w:cs="Cambria Math"/>
+        </w:rPr>
+        <w:t>𝑃</w:t>
+      </w:r>
+      <w:r>
+        <w:t xml:space="preserve"> ∨ </w:t>
+      </w:r>
+      <w:r>
+        <w:rPr>
+          <w:rFonts w:ascii="Cambria Math" w:hAnsi="Cambria Math" w:cs="Cambria Math"/>
+        </w:rPr>
+        <w:t>𝑄</w:t>
+      </w:r>
+      <w:r>
+        <w:t>,</w:t>
+      </w:r>
+      <w:r>
+        <w:t xml:space="preserve"> </w:t>
+      </w:r>
+      <w:r>
+        <w:rPr>
+          <w:rFonts w:ascii="Cambria Math" w:hAnsi="Cambria Math" w:cs="Cambria Math"/>
+        </w:rPr>
+        <w:t>𝑃</w:t>
+      </w:r>
+      <w:r>
+        <w:t xml:space="preserve"> </w:t>
+      </w:r>
+      <w:r>
+        <w:rPr>
+          <w:rFonts w:ascii="Cambria" w:hAnsi="Cambria" w:cs="Cambria"/>
+        </w:rPr>
+        <w:t>⟶</w:t>
+      </w:r>
+      <w:r>
+        <w:t xml:space="preserve"> </w:t>
+      </w:r>
+      <w:r>
+        <w:rPr>
+          <w:rFonts w:ascii="Cambria Math" w:hAnsi="Cambria Math" w:cs="Cambria Math"/>
+        </w:rPr>
+        <w:t>𝑄</w:t>
+      </w:r>
+      <w:r>
+        <w:t>,</w:t>
+      </w:r>
+      <w:r>
+        <w:t xml:space="preserve"> </w:t>
+      </w:r>
+      <w:r>
+        <w:rPr>
+          <w:rFonts w:ascii="Cambria Math" w:hAnsi="Cambria Math" w:cs="Cambria Math"/>
+        </w:rPr>
+        <w:t>𝑃</w:t>
+      </w:r>
+      <w:r>
+        <w:rPr>
+          <w:noProof/>
+        </w:rPr>
+        <w:drawing>
+          <wp:inline distT="0" distB="0" distL="0" distR="0" wp14:anchorId="22677E25" wp14:editId="338AB398">
+            <wp:extent cx="149225" cy="83288"/>
+            <wp:effectExtent l="0" t="0" r="3175" b="0"/>
+            <wp:docPr id="5" name="图片 5"/>
+            <wp:cNvGraphicFramePr>
+              <a:graphicFrameLocks xmlns:a="http://schemas.openxmlformats.org/drawingml/2006/main" noChangeAspect="1"/>
+            </wp:cNvGraphicFramePr>
+            <a:graphic xmlns:a="http://schemas.openxmlformats.org/drawingml/2006/main">
+              <a:graphicData uri="http://schemas.openxmlformats.org/drawingml/2006/picture">
+                <pic:pic xmlns:pic="http://schemas.openxmlformats.org/drawingml/2006/picture">
+                  <pic:nvPicPr>
+                    <pic:cNvPr id="1" name=""/>
+                    <pic:cNvPicPr/>
+                  </pic:nvPicPr>
+                  <pic:blipFill>
+                    <a:blip r:embed="rId8"/>
+                    <a:stretch>
+                      <a:fillRect/>
+                    </a:stretch>
+                  </pic:blipFill>
+                  <pic:spPr>
+                    <a:xfrm>
+                      <a:off x="0" y="0"/>
+                      <a:ext cx="157784" cy="88065"/>
+                    </a:xfrm>
+                    <a:prstGeom prst="rect">
+                      <a:avLst/>
+                    </a:prstGeom>
+                  </pic:spPr>
+                </pic:pic>
+              </a:graphicData>
+            </a:graphic>
+          </wp:inline>
+        </w:drawing>
+      </w:r>
+      <w:r>
+        <w:rPr>
+          <w:rFonts w:ascii="Cambria Math" w:hAnsi="Cambria Math" w:cs="Cambria Math"/>
+        </w:rPr>
+        <w:t>𝑄</w:t>
+      </w:r>
+      <w:r>
+        <w:t>,</w:t>
+      </w:r>
+      <w:r>
+        <w:rPr>
+          <w:rFonts w:hint="eastAsia"/>
+        </w:rPr>
+        <w:t xml:space="preserve"> </w:t>
+      </w:r>
+      <w:r>
+        <w:rPr>
+          <w:rFonts w:hint="eastAsia"/>
+        </w:rPr>
+        <w:t>¬</w:t>
+      </w:r>
+      <w:r>
+        <w:rPr>
+          <w:rFonts w:ascii="Cambria Math" w:hAnsi="Cambria Math" w:cs="Cambria Math"/>
+        </w:rPr>
+        <w:t>𝑄</w:t>
+      </w:r>
+    </w:p>
+    <w:p>
+      <w:r>
+        <w:t>Semantics</w:t>
+      </w:r>
+      <w:r>
+        <w:rPr>
+          <w:rFonts w:hint="eastAsia"/>
+        </w:rPr>
+        <w:t>:</w:t>
+      </w:r>
+    </w:p>
+    <w:p>
+      <w:r>
+        <w:rPr>
+          <w:rFonts w:hint="eastAsia"/>
+        </w:rPr>
+        <w:t xml:space="preserve"> </w:t>
+      </w:r>
+      <w:r>
+        <w:t xml:space="preserve">   </w:t>
+      </w:r>
+      <w:r>
+        <w:fldChar w:fldCharType="begin"/>
+      </w:r>
+      <w:r>
+        <w:instrText xml:space="preserve"> </w:instrText>
+      </w:r>
+      <w:r>
+        <w:rPr>
+          <w:rFonts w:hint="eastAsia"/>
+        </w:rPr>
+        <w:instrText>= 1 \* GB3</w:instrText>
+      </w:r>
+      <w:r>
+        <w:instrText xml:space="preserve"> </w:instrText>
+      </w:r>
+      <w:r>
+        <w:fldChar w:fldCharType="separate"/>
+      </w:r>
+      <w:r>
+        <w:rPr>
+          <w:rFonts w:hint="eastAsia"/>
+          <w:noProof/>
+        </w:rPr>
+        <w:t>①</w:t>
+      </w:r>
+      <w:r>
+        <w:fldChar w:fldCharType="end"/>
+      </w:r>
+      <w:r>
+        <w:t xml:space="preserve"> </w:t>
+      </w:r>
+      <w:r>
+        <w:t>Allow us to state precisely what statements like those above mean</w:t>
+      </w:r>
+    </w:p>
+    <w:p>
+      <w:r>
+        <w:tab/>
+      </w:r>
+      <w:r>
+        <w:fldChar w:fldCharType="begin"/>
+      </w:r>
+      <w:r>
+        <w:instrText xml:space="preserve"> </w:instrText>
+      </w:r>
+      <w:r>
+        <w:rPr>
+          <w:rFonts w:hint="eastAsia"/>
+        </w:rPr>
+        <w:instrText>= 2 \* GB3</w:instrText>
+      </w:r>
+      <w:r>
+        <w:instrText xml:space="preserve"> </w:instrText>
+      </w:r>
+      <w:r>
+        <w:fldChar w:fldCharType="separate"/>
+      </w:r>
+      <w:r>
+        <w:rPr>
+          <w:rFonts w:hint="eastAsia"/>
+          <w:noProof/>
+        </w:rPr>
+        <w:t>②</w:t>
+      </w:r>
+      <w:r>
+        <w:fldChar w:fldCharType="end"/>
+      </w:r>
+      <w:r>
+        <w:t xml:space="preserve"> </w:t>
+      </w:r>
+      <w:r>
+        <w:t>Defined in terms of what is true in the world.</w:t>
+      </w:r>
+    </w:p>
+    <w:p>
+      <w:pPr>
+        <w:rPr>
+          <w:rFonts w:hint="eastAsia"/>
+        </w:rPr>
+      </w:pPr>
+      <w:r>
+        <w:tab/>
+      </w:r>
+      <w:r>
+        <w:fldChar w:fldCharType="begin"/>
+      </w:r>
+      <w:r>
+        <w:instrText xml:space="preserve"> </w:instrText>
+      </w:r>
+      <w:r>
+        <w:rPr>
+          <w:rFonts w:hint="eastAsia"/>
+        </w:rPr>
+        <w:instrText>= 3 \* GB3</w:instrText>
+      </w:r>
+      <w:r>
+        <w:instrText xml:space="preserve"> </w:instrText>
+      </w:r>
+      <w:r>
+        <w:fldChar w:fldCharType="separate"/>
+      </w:r>
+      <w:r>
+        <w:rPr>
+          <w:rFonts w:hint="eastAsia"/>
+          <w:noProof/>
+        </w:rPr>
+        <w:t>③</w:t>
+      </w:r>
+      <w:r>
+        <w:fldChar w:fldCharType="end"/>
+      </w:r>
+      <w:r>
+        <w:t xml:space="preserve"> </w:t>
+      </w:r>
+      <w:r>
+        <w:t>We can determine truth or falsity (or truth value) using truth tables.</w:t>
+      </w:r>
+    </w:p>
+    <w:p>
+      <w:pPr>
+        <w:rPr>
+          <w:rFonts w:hint="eastAsia"/>
+        </w:rPr>
+      </w:pPr>
+    </w:p>
+    <w:p>
+      <w:pPr>
+        <w:rPr>
+          <w:b/>
+        </w:rPr>
+      </w:pPr>
+      <w:r>
+        <w:rPr>
+          <w:b/>
+        </w:rPr>
+        <w:t>P</w:t>
+      </w:r>
+      <w:r>
+        <w:rPr>
+          <w:b/>
+        </w:rPr>
+        <w:t>roduction rules</w:t>
+      </w:r>
+      <w:r>
+        <w:rPr>
+          <w:b/>
+        </w:rPr>
+        <w:t>:</w:t>
+      </w:r>
+    </w:p>
+    <w:p>
+      <w:r>
+        <w:t xml:space="preserve">Forward </w:t>
+      </w:r>
+      <w:proofErr w:type="spellStart"/>
+      <w:r>
+        <w:t>chaining</w:t>
+      </w:r>
+      <w:proofErr w:type="spellEnd"/>
+    </w:p>
+    <w:p>
+      <w:pPr>
+        <w:ind w:leftChars="202" w:left="424" w:firstLine="2"/>
+      </w:pPr>
+      <w:r>
+        <w:fldChar w:fldCharType="begin"/>
+      </w:r>
+      <w:r>
+        <w:instrText xml:space="preserve"> </w:instrText>
+      </w:r>
+      <w:r>
+        <w:rPr>
+          <w:rFonts w:hint="eastAsia"/>
+        </w:rPr>
+        <w:instrText>= 1 \* GB3</w:instrText>
+      </w:r>
+      <w:r>
+        <w:instrText xml:space="preserve"> </w:instrText>
+      </w:r>
+      <w:r>
+        <w:fldChar w:fldCharType="separate"/>
+      </w:r>
+      <w:r>
+        <w:rPr>
+          <w:rFonts w:hint="eastAsia"/>
+        </w:rPr>
+        <w:t>①</w:t>
+      </w:r>
+      <w:r>
+        <w:fldChar w:fldCharType="end"/>
+      </w:r>
+      <w:r>
+        <w:t xml:space="preserve"> </w:t>
+      </w:r>
+      <w:r>
+        <w:t>Start with some initial facts and keep using rules to draw new conclusions (take actions) given the facts.</w:t>
+      </w:r>
+    </w:p>
+    <w:p>
+      <w:pPr>
+        <w:ind w:firstLine="420"/>
+      </w:pPr>
+      <w:r>
+        <w:fldChar w:fldCharType="begin"/>
+      </w:r>
+      <w:r>
+        <w:instrText xml:space="preserve"> </w:instrText>
+      </w:r>
+      <w:r>
+        <w:rPr>
+          <w:rFonts w:hint="eastAsia"/>
+        </w:rPr>
+        <w:instrText>= 2 \* GB3</w:instrText>
+      </w:r>
+      <w:r>
+        <w:instrText xml:space="preserve"> </w:instrText>
+      </w:r>
+      <w:r>
+        <w:fldChar w:fldCharType="separate"/>
+      </w:r>
+      <w:r>
+        <w:rPr>
+          <w:rFonts w:hint="eastAsia"/>
+        </w:rPr>
+        <w:t>②</w:t>
+      </w:r>
+      <w:r>
+        <w:fldChar w:fldCharType="end"/>
+      </w:r>
+      <w:r>
+        <w:t xml:space="preserve"> </w:t>
+      </w:r>
+      <w:r>
+        <w:t xml:space="preserve">Data-driven </w:t>
+      </w:r>
+    </w:p>
+    <w:p>
+      <w:bookmarkStart w:id="0" w:name="OLE_LINK3"/>
+      <w:r>
+        <w:t>Backward chaining</w:t>
+      </w:r>
+      <w:r>
+        <w:t>:</w:t>
+      </w:r>
+    </w:p>
+    <w:bookmarkEnd w:id="0"/>
+    <w:p>
+      <w:pPr>
+        <w:ind w:firstLineChars="202" w:firstLine="424"/>
+      </w:pPr>
+      <w:r>
+        <w:fldChar w:fldCharType="begin"/>
+      </w:r>
+      <w:r>
+        <w:instrText xml:space="preserve"> </w:instrText>
+      </w:r>
+      <w:r>
+        <w:rPr>
+          <w:rFonts w:hint="eastAsia"/>
+        </w:rPr>
+        <w:instrText>= 1 \* GB3</w:instrText>
+      </w:r>
+      <w:r>
+        <w:instrText xml:space="preserve"> </w:instrText>
+      </w:r>
+      <w:r>
+        <w:fldChar w:fldCharType="separate"/>
+      </w:r>
+      <w:r>
+        <w:rPr>
+          <w:rFonts w:hint="eastAsia"/>
+          <w:noProof/>
+        </w:rPr>
+        <w:t>①</w:t>
+      </w:r>
+      <w:r>
+        <w:fldChar w:fldCharType="end"/>
+      </w:r>
+      <w:r>
+        <w:t xml:space="preserve"> </w:t>
+      </w:r>
+      <w:r>
+        <w:t xml:space="preserve">Start with hypothesis or goal trying to prove. </w:t>
+      </w:r>
+    </w:p>
+    <w:p>
+      <w:pPr>
+        <w:ind w:firstLineChars="202" w:firstLine="424"/>
+      </w:pPr>
+      <w:r>
+        <w:fldChar w:fldCharType="begin"/>
+      </w:r>
+      <w:r>
+        <w:instrText xml:space="preserve"> </w:instrText>
+      </w:r>
+      <w:r>
+        <w:rPr>
+          <w:rFonts w:hint="eastAsia"/>
+        </w:rPr>
+        <w:instrText>= 2 \* GB3</w:instrText>
+      </w:r>
+      <w:r>
+        <w:instrText xml:space="preserve"> </w:instrText>
+      </w:r>
+      <w:r>
+        <w:fldChar w:fldCharType="separate"/>
+      </w:r>
+      <w:r>
+        <w:rPr>
+          <w:rFonts w:hint="eastAsia"/>
+          <w:noProof/>
+        </w:rPr>
+        <w:t>②</w:t>
+      </w:r>
+      <w:r>
+        <w:fldChar w:fldCharType="end"/>
+      </w:r>
+      <w:r>
+        <w:t xml:space="preserve"> </w:t>
+      </w:r>
+      <w:r>
+        <w:t xml:space="preserve">Keep looking for rules to conclude that hypothesis. </w:t>
+      </w:r>
+    </w:p>
+    <w:p>
+      <w:pPr>
+        <w:ind w:firstLineChars="202" w:firstLine="424"/>
+      </w:pPr>
+      <w:r>
+        <w:fldChar w:fldCharType="begin"/>
+      </w:r>
+      <w:r>
+        <w:instrText xml:space="preserve"> </w:instrText>
+      </w:r>
+      <w:r>
+        <w:rPr>
+          <w:rFonts w:hint="eastAsia"/>
+        </w:rPr>
+        <w:instrText>= 3 \* GB3</w:instrText>
+      </w:r>
+      <w:r>
+        <w:instrText xml:space="preserve"> </w:instrText>
+      </w:r>
+      <w:r>
+        <w:fldChar w:fldCharType="separate"/>
+      </w:r>
+      <w:r>
+        <w:rPr>
+          <w:rFonts w:hint="eastAsia"/>
+          <w:noProof/>
+        </w:rPr>
+        <w:t>③</w:t>
+      </w:r>
+      <w:r>
+        <w:fldChar w:fldCharType="end"/>
+      </w:r>
+      <w:r>
+        <w:t xml:space="preserve"> </w:t>
+      </w:r>
+      <w:r>
+        <w:t xml:space="preserve">Set new sub-goal to prove as you go. </w:t>
+      </w:r>
+    </w:p>
+    <w:p>
+      <w:pPr>
+        <w:ind w:firstLineChars="202" w:firstLine="424"/>
+      </w:pPr>
+      <w:r>
+        <w:fldChar w:fldCharType="begin"/>
+      </w:r>
+      <w:r>
+        <w:instrText xml:space="preserve"> </w:instrText>
+      </w:r>
+      <w:r>
+        <w:rPr>
+          <w:rFonts w:hint="eastAsia"/>
+        </w:rPr>
+        <w:instrText>= 4 \* GB3</w:instrText>
+      </w:r>
+      <w:r>
+        <w:instrText xml:space="preserve"> </w:instrText>
+      </w:r>
+      <w:r>
+        <w:fldChar w:fldCharType="separate"/>
+      </w:r>
+      <w:r>
+        <w:rPr>
+          <w:rFonts w:hint="eastAsia"/>
+          <w:noProof/>
+        </w:rPr>
+        <w:t>④</w:t>
+      </w:r>
+      <w:r>
+        <w:fldChar w:fldCharType="end"/>
+      </w:r>
+      <w:r>
+        <w:t xml:space="preserve"> </w:t>
+      </w:r>
+      <w:r>
+        <w:t>Goal driven.</w:t>
+      </w:r>
+    </w:p>
+    <w:p>
+      <w:pPr>
+        <w:rPr>
+          <w:rFonts w:hint="eastAsia"/>
+        </w:rPr>
+      </w:pPr>
+    </w:p>
+    <w:p>
+      <w:pPr>
+        <w:rPr>
+          <w:b/>
+        </w:rPr>
+      </w:pPr>
+      <w:r>
+        <w:rPr>
+          <w:b/>
+        </w:rPr>
+        <w:t>Semantic Network:</w:t>
+      </w:r>
+    </w:p>
+    <w:p>
+      <w:r>
+        <w:fldChar w:fldCharType="begin"/>
+      </w:r>
+      <w:r>
+        <w:instrText xml:space="preserve"> </w:instrText>
+      </w:r>
+      <w:r>
+        <w:rPr>
+          <w:rFonts w:hint="eastAsia"/>
+        </w:rPr>
+        <w:instrText>= 1 \* GB3</w:instrText>
+      </w:r>
+      <w:r>
+        <w:instrText xml:space="preserve"> </w:instrText>
+      </w:r>
+      <w:r>
+        <w:fldChar w:fldCharType="separate"/>
+      </w:r>
+      <w:r>
+        <w:rPr>
+          <w:rFonts w:hint="eastAsia"/>
+          <w:noProof/>
+        </w:rPr>
+        <w:t>①</w:t>
+      </w:r>
+      <w:r>
+        <w:fldChar w:fldCharType="end"/>
+      </w:r>
+      <w:r>
+        <w:t xml:space="preserve"> </w:t>
+      </w:r>
+      <w:r>
         <w:t>They allow us to structure the knowledge to reflect the structure of that part of the world which is being represented</w:t>
       </w:r>
     </w:p>
@@ -477,11 +1197,6 @@
     </w:p>
     <w:p/>
     <w:p>
-      <w:pPr>
-        <w:rPr>
-          <w:rFonts w:hint="eastAsia"/>
-        </w:rPr>
-      </w:pPr>
       <w:r>
         <w:rPr>
           <w:b/>
@@ -647,8 +1362,6 @@
       <w:r>
         <w:t>:</w:t>
       </w:r>
-      <w:bookmarkStart w:id="0" w:name="_GoBack"/>
-      <w:bookmarkEnd w:id="0"/>
     </w:p>
     <w:p>
       <w:pPr>
@@ -769,40 +1482,851 @@
       </w:r>
     </w:p>
     <w:p/>
-    <w:p>
-      <w:pPr>
-        <w:rPr>
-          <w:rFonts w:hint="eastAsia"/>
-        </w:rPr>
-      </w:pPr>
-    </w:p>
-    <w:p>
-      <w:r>
-        <w:t xml:space="preserve">c) Give some examples as to how they are used for knowledge representation. </w:t>
-      </w:r>
-    </w:p>
-    <w:p>
-      <w:r>
-        <w:rPr>
-          <w:rFonts w:hint="eastAsia"/>
+    <w:p/>
+    <w:p>
+      <w:pPr>
+        <w:rPr>
+          <w:rFonts w:hint="eastAsia"/>
+        </w:rPr>
+      </w:pPr>
+      <w:bookmarkStart w:id="1" w:name="_GoBack"/>
+      <w:bookmarkEnd w:id="1"/>
+    </w:p>
+    <w:p>
+      <w:pPr>
+        <w:pStyle w:val="a3"/>
+        <w:numPr>
+          <w:ilvl w:val="0"/>
+          <w:numId w:val="1"/>
+        </w:numPr>
+        <w:ind w:firstLineChars="0"/>
+      </w:pPr>
+      <w:r>
+        <w:lastRenderedPageBreak/>
+        <w:t xml:space="preserve">Give some examples as to how they are used for knowledge representation. </w:t>
+      </w:r>
+    </w:p>
+    <w:p>
+      <w:pPr>
+        <w:rPr>
+          <w:b/>
+        </w:rPr>
+      </w:pPr>
+      <w:r>
+        <w:rPr>
+          <w:b/>
+          <w:noProof/>
+        </w:rPr>
+        <mc:AlternateContent>
+          <mc:Choice Requires="wps">
+            <w:drawing>
+              <wp:anchor distT="45720" distB="45720" distL="114300" distR="114300" simplePos="0" relativeHeight="251663360" behindDoc="0" locked="0" layoutInCell="1" allowOverlap="1" wp14:anchorId="18EB8726" wp14:editId="377D8B50">
+                <wp:simplePos x="0" y="0"/>
+                <wp:positionH relativeFrom="column">
+                  <wp:posOffset>0</wp:posOffset>
+                </wp:positionH>
+                <wp:positionV relativeFrom="paragraph">
+                  <wp:posOffset>265430</wp:posOffset>
+                </wp:positionV>
+                <wp:extent cx="5232400" cy="882650"/>
+                <wp:effectExtent l="0" t="0" r="25400" b="12700"/>
+                <wp:wrapSquare wrapText="bothSides"/>
+                <wp:docPr id="7" name="文本框 2"/>
+                <wp:cNvGraphicFramePr>
+                  <a:graphicFrameLocks xmlns:a="http://schemas.openxmlformats.org/drawingml/2006/main"/>
+                </wp:cNvGraphicFramePr>
+                <a:graphic xmlns:a="http://schemas.openxmlformats.org/drawingml/2006/main">
+                  <a:graphicData uri="http://schemas.microsoft.com/office/word/2010/wordprocessingShape">
+                    <wps:wsp>
+                      <wps:cNvSpPr txBox="1">
+                        <a:spLocks noChangeArrowheads="1"/>
+                      </wps:cNvSpPr>
+                      <wps:spPr bwMode="auto">
+                        <a:xfrm>
+                          <a:off x="0" y="0"/>
+                          <a:ext cx="5232400" cy="882650"/>
+                        </a:xfrm>
+                        <a:prstGeom prst="rect">
+                          <a:avLst/>
+                        </a:prstGeom>
+                        <a:solidFill>
+                          <a:srgbClr val="FFFFFF"/>
+                        </a:solidFill>
+                        <a:ln w="9525">
+                          <a:solidFill>
+                            <a:srgbClr val="000000"/>
+                          </a:solidFill>
+                          <a:miter lim="800000"/>
+                          <a:headEnd/>
+                          <a:tailEnd/>
+                        </a:ln>
+                      </wps:spPr>
+                      <wps:txbx>
+                        <w:txbxContent>
+                          <w:p>
+                            <w:r>
+                              <w:t>Some books are interesting.</w:t>
+                            </w:r>
+                          </w:p>
+                          <w:p>
+                            <w:r>
+                              <w:tab/>
+                            </w:r>
+                            <w:r>
+                              <w:rPr>
+                                <w:rFonts w:hint="eastAsia"/>
+                              </w:rPr>
+                              <w:sym w:font="Symbol" w:char="F024"/>
+                            </w:r>
+                            <w:r>
+                              <w:t xml:space="preserve"> x (book(x) Λ interesting(x))</w:t>
+                            </w:r>
+                          </w:p>
+                          <w:p>
+                            <w:r>
+                              <w:t>Anybody that has a friend is not lonely</w:t>
+                            </w:r>
+                          </w:p>
+                          <w:p>
+                            <w:r>
+                              <w:tab/>
+                            </w:r>
+                            <w:r>
+                              <w:rPr>
+                                <w:rFonts w:hint="eastAsia"/>
+                              </w:rPr>
+                              <w:sym w:font="Symbol" w:char="F022"/>
+                            </w:r>
+                            <w:r>
+                              <w:t>x (</w:t>
+                            </w:r>
+                            <w:r>
+                              <w:rPr>
+                                <w:rFonts w:hint="eastAsia"/>
+                              </w:rPr>
+                              <w:sym w:font="Symbol" w:char="F024"/>
+                            </w:r>
+                            <w:r>
+                              <w:t xml:space="preserve"> y friend(</w:t>
+                            </w:r>
+                            <w:proofErr w:type="spellStart"/>
+                            <w:proofErr w:type="gramStart"/>
+                            <w:r>
+                              <w:t>x,y</w:t>
+                            </w:r>
+                            <w:proofErr w:type="spellEnd"/>
+                            <w:proofErr w:type="gramEnd"/>
+                            <w:r>
+                              <w:t xml:space="preserve">) </w:t>
+                            </w:r>
+                            <w:r>
+                              <w:sym w:font="Wingdings" w:char="F0E0"/>
+                            </w:r>
+                            <w:r>
+                              <w:t xml:space="preserve"> ~lonely(x))</w:t>
+                            </w:r>
+                          </w:p>
+                        </w:txbxContent>
+                      </wps:txbx>
+                      <wps:bodyPr rot="0" vert="horz" wrap="square" lIns="91440" tIns="45720" rIns="91440" bIns="45720" anchor="t" anchorCtr="0">
+                        <a:noAutofit/>
+                      </wps:bodyPr>
+                    </wps:wsp>
+                  </a:graphicData>
+                </a:graphic>
+                <wp14:sizeRelH relativeFrom="margin">
+                  <wp14:pctWidth>0</wp14:pctWidth>
+                </wp14:sizeRelH>
+                <wp14:sizeRelV relativeFrom="margin">
+                  <wp14:pctHeight>0</wp14:pctHeight>
+                </wp14:sizeRelV>
+              </wp:anchor>
+            </w:drawing>
+          </mc:Choice>
+          <mc:Fallback>
+            <w:pict>
+              <v:shapetype w14:anchorId="18EB8726" id="_x0000_t202" coordsize="21600,21600" o:spt="202" path="m,l,21600r21600,l21600,xe">
+                <v:stroke joinstyle="miter"/>
+                <v:path gradientshapeok="t" o:connecttype="rect"/>
+              </v:shapetype>
+              <v:shape id="文本框 2" o:spid="_x0000_s1026" type="#_x0000_t202" style="position:absolute;left:0;text-align:left;margin-left:0;margin-top:20.9pt;width:412pt;height:69.5pt;z-index:251663360;visibility:visible;mso-wrap-style:square;mso-width-percent:0;mso-height-percent:0;mso-wrap-distance-left:9pt;mso-wrap-distance-top:3.6pt;mso-wrap-distance-right:9pt;mso-wrap-distance-bottom:3.6pt;mso-position-horizontal:absolute;mso-position-horizontal-relative:text;mso-position-vertical:absolute;mso-position-vertical-relative:text;mso-width-percent:0;mso-height-percent:0;mso-width-relative:margin;mso-height-relative:margin;v-text-anchor:top" o:gfxdata="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">
+                <v:textbox>
+                  <w:txbxContent>
+                    <w:p>
+                      <w:r>
+                        <w:t>Some books are interesting.</w:t>
+                      </w:r>
+                    </w:p>
+                    <w:p>
+                      <w:r>
+                        <w:tab/>
+                      </w:r>
+                      <w:r>
+                        <w:rPr>
+                          <w:rFonts w:hint="eastAsia"/>
+                        </w:rPr>
+                        <w:sym w:font="Symbol" w:char="F024"/>
+                      </w:r>
+                      <w:r>
+                        <w:t xml:space="preserve"> x (book(x) Λ interesting(x))</w:t>
+                      </w:r>
+                    </w:p>
+                    <w:p>
+                      <w:r>
+                        <w:t>Anybody that has a friend is not lonely</w:t>
+                      </w:r>
+                    </w:p>
+                    <w:p>
+                      <w:r>
+                        <w:tab/>
+                      </w:r>
+                      <w:r>
+                        <w:rPr>
+                          <w:rFonts w:hint="eastAsia"/>
+                        </w:rPr>
+                        <w:sym w:font="Symbol" w:char="F022"/>
+                      </w:r>
+                      <w:r>
+                        <w:t>x (</w:t>
+                      </w:r>
+                      <w:r>
+                        <w:rPr>
+                          <w:rFonts w:hint="eastAsia"/>
+                        </w:rPr>
+                        <w:sym w:font="Symbol" w:char="F024"/>
+                      </w:r>
+                      <w:r>
+                        <w:t xml:space="preserve"> y friend(</w:t>
+                      </w:r>
+                      <w:proofErr w:type="spellStart"/>
+                      <w:proofErr w:type="gramStart"/>
+                      <w:r>
+                        <w:t>x,y</w:t>
+                      </w:r>
+                      <w:proofErr w:type="spellEnd"/>
+                      <w:proofErr w:type="gramEnd"/>
+                      <w:r>
+                        <w:t xml:space="preserve">) </w:t>
+                      </w:r>
+                      <w:r>
+                        <w:sym w:font="Wingdings" w:char="F0E0"/>
+                      </w:r>
+                      <w:r>
+                        <w:t xml:space="preserve"> ~lonely(x))</w:t>
+                      </w:r>
+                    </w:p>
+                  </w:txbxContent>
+                </v:textbox>
+                <w10:wrap type="square"/>
+              </v:shape>
+            </w:pict>
+          </mc:Fallback>
+        </mc:AlternateContent>
+      </w:r>
+      <w:r>
+        <w:rPr>
+          <w:b/>
+        </w:rPr>
+        <w:t>Predicate logic:</w:t>
+      </w:r>
+    </w:p>
+    <w:p>
+      <w:pPr>
+        <w:rPr>
+          <w:rFonts w:hint="eastAsia"/>
+          <w:b/>
+        </w:rPr>
+      </w:pPr>
+    </w:p>
+    <w:p>
+      <w:pPr>
+        <w:rPr>
+          <w:rFonts w:hint="eastAsia"/>
+          <w:b/>
+        </w:rPr>
+      </w:pPr>
+      <w:r>
+        <w:rPr>
+          <w:b/>
+        </w:rPr>
+        <w:t>P</w:t>
+      </w:r>
+      <w:r>
+        <w:rPr>
+          <w:b/>
+        </w:rPr>
+        <w:t>roduction rules</w:t>
+      </w:r>
+      <w:r>
+        <w:rPr>
+          <w:b/>
+        </w:rPr>
+        <w:t>:</w:t>
+      </w:r>
+    </w:p>
+    <w:p>
+      <w:pPr>
+        <w:rPr>
+          <w:rFonts w:hint="eastAsia"/>
+        </w:rPr>
+      </w:pPr>
+      <w:r>
+        <w:rPr>
+          <w:noProof/>
+        </w:rPr>
+        <mc:AlternateContent>
+          <mc:Choice Requires="wps">
+            <w:drawing>
+              <wp:anchor distT="45720" distB="45720" distL="114300" distR="114300" simplePos="0" relativeHeight="251661312" behindDoc="0" locked="0" layoutInCell="1" allowOverlap="1" wp14:anchorId="56EC7FEC" wp14:editId="3C1BBB01">
+                <wp:simplePos x="0" y="0"/>
+                <wp:positionH relativeFrom="column">
+                  <wp:posOffset>3143250</wp:posOffset>
+                </wp:positionH>
+                <wp:positionV relativeFrom="paragraph">
+                  <wp:posOffset>237490</wp:posOffset>
+                </wp:positionV>
+                <wp:extent cx="2628900" cy="1685290"/>
+                <wp:effectExtent l="0" t="0" r="19050" b="10160"/>
+                <wp:wrapSquare wrapText="bothSides"/>
+                <wp:docPr id="6" name="文本框 2"/>
+                <wp:cNvGraphicFramePr>
+                  <a:graphicFrameLocks xmlns:a="http://schemas.openxmlformats.org/drawingml/2006/main"/>
+                </wp:cNvGraphicFramePr>
+                <a:graphic xmlns:a="http://schemas.openxmlformats.org/drawingml/2006/main">
+                  <a:graphicData uri="http://schemas.microsoft.com/office/word/2010/wordprocessingShape">
+                    <wps:wsp>
+                      <wps:cNvSpPr txBox="1">
+                        <a:spLocks noChangeArrowheads="1"/>
+                      </wps:cNvSpPr>
+                      <wps:spPr bwMode="auto">
+                        <a:xfrm>
+                          <a:off x="0" y="0"/>
+                          <a:ext cx="2628900" cy="1685290"/>
+                        </a:xfrm>
+                        <a:prstGeom prst="rect">
+                          <a:avLst/>
+                        </a:prstGeom>
+                        <a:solidFill>
+                          <a:srgbClr val="FFFFFF"/>
+                        </a:solidFill>
+                        <a:ln w="9525">
+                          <a:solidFill>
+                            <a:srgbClr val="000000"/>
+                          </a:solidFill>
+                          <a:miter lim="800000"/>
+                          <a:headEnd/>
+                          <a:tailEnd/>
+                        </a:ln>
+                      </wps:spPr>
+                      <wps:txbx>
+                        <w:txbxContent>
+                          <w:p>
+                            <w:r>
+                              <w:rPr>
+                                <w:rFonts w:hint="eastAsia"/>
+                              </w:rPr>
+                              <w:t>–</w:t>
+                            </w:r>
+                            <w:r>
+                              <w:t xml:space="preserve"> R1: IF hot AND smoky THEN fire </w:t>
+                            </w:r>
+                          </w:p>
+                          <w:p>
+                            <w:r>
+                              <w:t xml:space="preserve">– R2: IF </w:t>
+                            </w:r>
+                            <w:proofErr w:type="spellStart"/>
+                            <w:r>
+                              <w:t>alarm_beeps</w:t>
+                            </w:r>
+                            <w:proofErr w:type="spellEnd"/>
+                            <w:r>
+                              <w:t xml:space="preserve"> THEN smoky </w:t>
+                            </w:r>
+                          </w:p>
+                          <w:p>
+                            <w:r>
+                              <w:t xml:space="preserve">– R3: IF </w:t>
+                            </w:r>
+                            <w:proofErr w:type="spellStart"/>
+                            <w:r>
+                              <w:t>alarm_beeps</w:t>
+                            </w:r>
+                            <w:proofErr w:type="spellEnd"/>
+                            <w:r>
+                              <w:t xml:space="preserve"> THEN </w:t>
+                            </w:r>
+                            <w:proofErr w:type="spellStart"/>
+                            <w:r>
+                              <w:t>ear_plugs</w:t>
+                            </w:r>
+                            <w:proofErr w:type="spellEnd"/>
+                            <w:r>
+                              <w:t xml:space="preserve"> </w:t>
+                            </w:r>
+                          </w:p>
+                          <w:p>
+                            <w:r>
+                              <w:t xml:space="preserve">– R4: IF fire THEN </w:t>
+                            </w:r>
+                            <w:proofErr w:type="spellStart"/>
+                            <w:r>
+                              <w:t>switch_on_sprinklers</w:t>
+                            </w:r>
+                            <w:proofErr w:type="spellEnd"/>
+                            <w:r>
+                              <w:t xml:space="preserve"> </w:t>
+                            </w:r>
+                          </w:p>
+                          <w:p>
+                            <w:r>
+                              <w:t xml:space="preserve">– R5: If smoky THEN </w:t>
+                            </w:r>
+                            <w:proofErr w:type="spellStart"/>
+                            <w:r>
+                              <w:t>poor_visibility</w:t>
+                            </w:r>
+                            <w:proofErr w:type="spellEnd"/>
+                            <w:r>
+                              <w:t xml:space="preserve"> </w:t>
+                            </w:r>
+                          </w:p>
+                          <w:p>
+                            <w:r>
+                              <w:t xml:space="preserve">– F1: </w:t>
+                            </w:r>
+                            <w:proofErr w:type="spellStart"/>
+                            <w:r>
+                              <w:t>alarm_beeps</w:t>
+                            </w:r>
+                            <w:proofErr w:type="spellEnd"/>
+                            <w:r>
+                              <w:t xml:space="preserve"> </w:t>
+                            </w:r>
+                          </w:p>
+                          <w:p>
+                            <w:r>
+                              <w:t>– F2: hot</w:t>
+                            </w:r>
+                          </w:p>
+                        </w:txbxContent>
+                      </wps:txbx>
+                      <wps:bodyPr rot="0" vert="horz" wrap="square" lIns="91440" tIns="45720" rIns="91440" bIns="45720" anchor="t" anchorCtr="0">
+                        <a:noAutofit/>
+                      </wps:bodyPr>
+                    </wps:wsp>
+                  </a:graphicData>
+                </a:graphic>
+                <wp14:sizeRelH relativeFrom="margin">
+                  <wp14:pctWidth>0</wp14:pctWidth>
+                </wp14:sizeRelH>
+                <wp14:sizeRelV relativeFrom="margin">
+                  <wp14:pctHeight>0</wp14:pctHeight>
+                </wp14:sizeRelV>
+              </wp:anchor>
+            </w:drawing>
+          </mc:Choice>
+          <mc:Fallback>
+            <w:pict>
+              <v:shape w14:anchorId="56EC7FEC" id="_x0000_s1027" type="#_x0000_t202" style="position:absolute;left:0;text-align:left;margin-left:247.5pt;margin-top:18.7pt;width:207pt;height:132.7pt;z-index:251661312;visibility:visible;mso-wrap-style:square;mso-width-percent:0;mso-height-percent:0;mso-wrap-distance-left:9pt;mso-wrap-distance-top:3.6pt;mso-wrap-distance-right:9pt;mso-wrap-distance-bottom:3.6pt;mso-position-horizontal:absolute;mso-position-horizontal-relative:text;mso-position-vertical:absolute;mso-position-vertical-relative:text;mso-width-percent:0;mso-height-percent:0;mso-width-relative:margin;mso-height-relative:margin;v-text-anchor:top" o:gfxdata="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">
+                <v:textbox>
+                  <w:txbxContent>
+                    <w:p>
+                      <w:r>
+                        <w:rPr>
+                          <w:rFonts w:hint="eastAsia"/>
+                        </w:rPr>
+                        <w:t>–</w:t>
+                      </w:r>
+                      <w:r>
+                        <w:t xml:space="preserve"> R1: IF hot AND smoky THEN fire </w:t>
+                      </w:r>
+                    </w:p>
+                    <w:p>
+                      <w:r>
+                        <w:t xml:space="preserve">– R2: IF </w:t>
+                      </w:r>
+                      <w:proofErr w:type="spellStart"/>
+                      <w:r>
+                        <w:t>alarm_beeps</w:t>
+                      </w:r>
+                      <w:proofErr w:type="spellEnd"/>
+                      <w:r>
+                        <w:t xml:space="preserve"> THEN smoky </w:t>
+                      </w:r>
+                    </w:p>
+                    <w:p>
+                      <w:r>
+                        <w:t xml:space="preserve">– R3: IF </w:t>
+                      </w:r>
+                      <w:proofErr w:type="spellStart"/>
+                      <w:r>
+                        <w:t>alarm_beeps</w:t>
+                      </w:r>
+                      <w:proofErr w:type="spellEnd"/>
+                      <w:r>
+                        <w:t xml:space="preserve"> THEN </w:t>
+                      </w:r>
+                      <w:proofErr w:type="spellStart"/>
+                      <w:r>
+                        <w:t>ear_plugs</w:t>
+                      </w:r>
+                      <w:proofErr w:type="spellEnd"/>
+                      <w:r>
+                        <w:t xml:space="preserve"> </w:t>
+                      </w:r>
+                    </w:p>
+                    <w:p>
+                      <w:r>
+                        <w:t xml:space="preserve">– R4: IF fire THEN </w:t>
+                      </w:r>
+                      <w:proofErr w:type="spellStart"/>
+                      <w:r>
+                        <w:t>switch_on_sprinklers</w:t>
+                      </w:r>
+                      <w:proofErr w:type="spellEnd"/>
+                      <w:r>
+                        <w:t xml:space="preserve"> </w:t>
+                      </w:r>
+                    </w:p>
+                    <w:p>
+                      <w:r>
+                        <w:t xml:space="preserve">– R5: If smoky THEN </w:t>
+                      </w:r>
+                      <w:proofErr w:type="spellStart"/>
+                      <w:r>
+                        <w:t>poor_visibility</w:t>
+                      </w:r>
+                      <w:proofErr w:type="spellEnd"/>
+                      <w:r>
+                        <w:t xml:space="preserve"> </w:t>
+                      </w:r>
+                    </w:p>
+                    <w:p>
+                      <w:r>
+                        <w:t xml:space="preserve">– F1: </w:t>
+                      </w:r>
+                      <w:proofErr w:type="spellStart"/>
+                      <w:r>
+                        <w:t>alarm_beeps</w:t>
+                      </w:r>
+                      <w:proofErr w:type="spellEnd"/>
+                      <w:r>
+                        <w:t xml:space="preserve"> </w:t>
+                      </w:r>
+                    </w:p>
+                    <w:p>
+                      <w:r>
+                        <w:t>– F2: hot</w:t>
+                      </w:r>
+                    </w:p>
+                  </w:txbxContent>
+                </v:textbox>
+                <w10:wrap type="square"/>
+              </v:shape>
+            </w:pict>
+          </mc:Fallback>
+        </mc:AlternateContent>
+      </w:r>
+      <w:r>
+        <w:t>Forward chaining</w:t>
+      </w:r>
+      <w:r>
+        <w:t>:</w:t>
+      </w:r>
+      <w:r>
+        <w:t xml:space="preserve">                                </w:t>
+      </w:r>
+      <w:r>
+        <w:t>Backward chaining</w:t>
+      </w:r>
+      <w:r>
+        <w:t>:</w:t>
+      </w:r>
+    </w:p>
+    <w:p>
+      <w:pPr>
+        <w:rPr>
+          <w:rFonts w:hint="eastAsia"/>
+        </w:rPr>
+      </w:pPr>
+      <w:r>
+        <w:rPr>
+          <w:noProof/>
+        </w:rPr>
+        <mc:AlternateContent>
+          <mc:Choice Requires="wps">
+            <w:drawing>
+              <wp:anchor distT="45720" distB="45720" distL="114300" distR="114300" simplePos="0" relativeHeight="251659264" behindDoc="0" locked="0" layoutInCell="1" allowOverlap="1" wp14:anchorId="2BCCA1E8" wp14:editId="7AA3731A">
+                <wp:simplePos x="0" y="0"/>
+                <wp:positionH relativeFrom="column">
+                  <wp:posOffset>-44450</wp:posOffset>
+                </wp:positionH>
+                <wp:positionV relativeFrom="paragraph">
+                  <wp:posOffset>39370</wp:posOffset>
+                </wp:positionV>
+                <wp:extent cx="2940050" cy="1404620"/>
+                <wp:effectExtent l="0" t="0" r="12700" b="21590"/>
+                <wp:wrapSquare wrapText="bothSides"/>
+                <wp:docPr id="217" name="文本框 2"/>
+                <wp:cNvGraphicFramePr>
+                  <a:graphicFrameLocks xmlns:a="http://schemas.openxmlformats.org/drawingml/2006/main"/>
+                </wp:cNvGraphicFramePr>
+                <a:graphic xmlns:a="http://schemas.openxmlformats.org/drawingml/2006/main">
+                  <a:graphicData uri="http://schemas.microsoft.com/office/word/2010/wordprocessingShape">
+                    <wps:wsp>
+                      <wps:cNvSpPr txBox="1">
+                        <a:spLocks noChangeArrowheads="1"/>
+                      </wps:cNvSpPr>
+                      <wps:spPr bwMode="auto">
+                        <a:xfrm>
+                          <a:off x="0" y="0"/>
+                          <a:ext cx="2940050" cy="1404620"/>
+                        </a:xfrm>
+                        <a:prstGeom prst="rect">
+                          <a:avLst/>
+                        </a:prstGeom>
+                        <a:solidFill>
+                          <a:srgbClr val="FFFFFF"/>
+                        </a:solidFill>
+                        <a:ln w="9525">
+                          <a:solidFill>
+                            <a:srgbClr val="000000"/>
+                          </a:solidFill>
+                          <a:miter lim="800000"/>
+                          <a:headEnd/>
+                          <a:tailEnd/>
+                        </a:ln>
+                      </wps:spPr>
+                      <wps:txbx>
+                        <w:txbxContent>
+                          <w:p>
+                            <w:r>
+                              <w:t xml:space="preserve">– R1: IF hot AND smoky THEN fire </w:t>
+                            </w:r>
+                          </w:p>
+                          <w:p>
+                            <w:r>
+                              <w:t xml:space="preserve">– R2: IF </w:t>
+                            </w:r>
+                            <w:proofErr w:type="spellStart"/>
+                            <w:r>
+                              <w:t>alarm_beeps</w:t>
+                            </w:r>
+                            <w:proofErr w:type="spellEnd"/>
+                            <w:r>
+                              <w:t xml:space="preserve"> THEN smoky </w:t>
+                            </w:r>
+                          </w:p>
+                          <w:p>
+                            <w:r>
+                              <w:t xml:space="preserve">– R3: IF fire THEN </w:t>
+                            </w:r>
+                            <w:proofErr w:type="spellStart"/>
+                            <w:r>
+                              <w:t>switch_on_sprinklers</w:t>
+                            </w:r>
+                            <w:proofErr w:type="spellEnd"/>
+                            <w:r>
+                              <w:t xml:space="preserve"> </w:t>
+                            </w:r>
+                          </w:p>
+                          <w:p>
+                            <w:r>
+                              <w:t xml:space="preserve">– R4: IF dry THEN </w:t>
+                            </w:r>
+                            <w:proofErr w:type="spellStart"/>
+                            <w:r>
+                              <w:t>switch_on_humidifier</w:t>
+                            </w:r>
+                            <w:proofErr w:type="spellEnd"/>
+                            <w:r>
+                              <w:t xml:space="preserve"> </w:t>
+                            </w:r>
+                          </w:p>
+                          <w:p>
+                            <w:r>
+                              <w:t xml:space="preserve">– R5: If </w:t>
+                            </w:r>
+                            <w:proofErr w:type="spellStart"/>
+                            <w:r>
+                              <w:t>sprinklers_on</w:t>
+                            </w:r>
+                            <w:proofErr w:type="spellEnd"/>
+                            <w:r>
+                              <w:t xml:space="preserve"> THEN NOT dry (delete dry) </w:t>
+                            </w:r>
+                          </w:p>
+                          <w:p>
+                            <w:r>
+                              <w:t xml:space="preserve">– F1: </w:t>
+                            </w:r>
+                            <w:proofErr w:type="spellStart"/>
+                            <w:r>
+                              <w:t>alarm_beeps</w:t>
+                            </w:r>
+                            <w:proofErr w:type="spellEnd"/>
+                            <w:r>
+                              <w:t xml:space="preserve"> </w:t>
+                            </w:r>
+                          </w:p>
+                          <w:p>
+                            <w:r>
+                              <w:t xml:space="preserve">– F2: hot </w:t>
+                            </w:r>
+                          </w:p>
+                          <w:p>
+                            <w:r>
+                              <w:t>– F3: dry</w:t>
+                            </w:r>
+                          </w:p>
+                        </w:txbxContent>
+                      </wps:txbx>
+                      <wps:bodyPr rot="0" vert="horz" wrap="square" lIns="91440" tIns="45720" rIns="91440" bIns="45720" anchor="t" anchorCtr="0">
+                        <a:spAutoFit/>
+                      </wps:bodyPr>
+                    </wps:wsp>
+                  </a:graphicData>
+                </a:graphic>
+                <wp14:sizeRelH relativeFrom="margin">
+                  <wp14:pctWidth>0</wp14:pctWidth>
+                </wp14:sizeRelH>
+                <wp14:sizeRelV relativeFrom="margin">
+                  <wp14:pctHeight>20000</wp14:pctHeight>
+                </wp14:sizeRelV>
+              </wp:anchor>
+            </w:drawing>
+          </mc:Choice>
+          <mc:Fallback>
+            <w:pict>
+              <v:shape w14:anchorId="2BCCA1E8" id="_x0000_s1028" type="#_x0000_t202" style="position:absolute;left:0;text-align:left;margin-left:-3.5pt;margin-top:3.1pt;width:231.5pt;height:110.6pt;z-index:251659264;visibility:visible;mso-wrap-style:square;mso-width-percent:0;mso-height-percent:200;mso-wrap-distance-left:9pt;mso-wrap-distance-top:3.6pt;mso-wrap-distance-right:9pt;mso-wrap-distance-bottom:3.6pt;mso-position-horizontal:absolute;mso-position-horizontal-relative:text;mso-position-vertical:absolute;mso-position-vertical-relative:text;mso-width-percent:0;mso-height-percent:200;mso-width-relative:margin;mso-height-relative:margin;v-text-anchor:top" o:gfxdata="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">
+                <v:textbox style="mso-fit-shape-to-text:t">
+                  <w:txbxContent>
+                    <w:p>
+                      <w:r>
+                        <w:t xml:space="preserve">– R1: IF hot AND smoky THEN fire </w:t>
+                      </w:r>
+                    </w:p>
+                    <w:p>
+                      <w:r>
+                        <w:t xml:space="preserve">– R2: IF </w:t>
+                      </w:r>
+                      <w:proofErr w:type="spellStart"/>
+                      <w:r>
+                        <w:t>alarm_beeps</w:t>
+                      </w:r>
+                      <w:proofErr w:type="spellEnd"/>
+                      <w:r>
+                        <w:t xml:space="preserve"> THEN smoky </w:t>
+                      </w:r>
+                    </w:p>
+                    <w:p>
+                      <w:r>
+                        <w:t xml:space="preserve">– R3: IF fire THEN </w:t>
+                      </w:r>
+                      <w:proofErr w:type="spellStart"/>
+                      <w:r>
+                        <w:t>switch_on_sprinklers</w:t>
+                      </w:r>
+                      <w:proofErr w:type="spellEnd"/>
+                      <w:r>
+                        <w:t xml:space="preserve"> </w:t>
+                      </w:r>
+                    </w:p>
+                    <w:p>
+                      <w:r>
+                        <w:t xml:space="preserve">– R4: IF dry THEN </w:t>
+                      </w:r>
+                      <w:proofErr w:type="spellStart"/>
+                      <w:r>
+                        <w:t>switch_on_humidifier</w:t>
+                      </w:r>
+                      <w:proofErr w:type="spellEnd"/>
+                      <w:r>
+                        <w:t xml:space="preserve"> </w:t>
+                      </w:r>
+                    </w:p>
+                    <w:p>
+                      <w:r>
+                        <w:t xml:space="preserve">– R5: If </w:t>
+                      </w:r>
+                      <w:proofErr w:type="spellStart"/>
+                      <w:r>
+                        <w:t>sprinklers_on</w:t>
+                      </w:r>
+                      <w:proofErr w:type="spellEnd"/>
+                      <w:r>
+                        <w:t xml:space="preserve"> THEN NOT dry (delete dry) </w:t>
+                      </w:r>
+                    </w:p>
+                    <w:p>
+                      <w:r>
+                        <w:t xml:space="preserve">– F1: </w:t>
+                      </w:r>
+                      <w:proofErr w:type="spellStart"/>
+                      <w:r>
+                        <w:t>alarm_beeps</w:t>
+                      </w:r>
+                      <w:proofErr w:type="spellEnd"/>
+                      <w:r>
+                        <w:t xml:space="preserve"> </w:t>
+                      </w:r>
+                    </w:p>
+                    <w:p>
+                      <w:r>
+                        <w:t xml:space="preserve">– F2: hot </w:t>
+                      </w:r>
+                    </w:p>
+                    <w:p>
+                      <w:r>
+                        <w:t>– F3: dry</w:t>
+                      </w:r>
+                    </w:p>
+                  </w:txbxContent>
+                </v:textbox>
+                <w10:wrap type="square"/>
+              </v:shape>
+            </w:pict>
+          </mc:Fallback>
+        </mc:AlternateContent>
+      </w:r>
+    </w:p>
+    <w:p>
+      <w:pPr>
+        <w:rPr>
+          <w:b/>
+        </w:rPr>
+      </w:pPr>
+      <w:r>
+        <w:rPr>
+          <w:rFonts w:hint="eastAsia"/>
+          <w:b/>
         </w:rPr>
         <w:t>Semantic</w:t>
       </w:r>
       <w:r>
+        <w:rPr>
+          <w:b/>
+        </w:rPr>
         <w:t xml:space="preserve"> </w:t>
       </w:r>
       <w:r>
         <w:rPr>
           <w:rFonts w:hint="eastAsia"/>
+          <w:b/>
         </w:rPr>
         <w:t>net</w:t>
       </w:r>
       <w:r>
+        <w:rPr>
+          <w:b/>
+        </w:rPr>
         <w:t>works</w:t>
       </w:r>
       <w:r>
         <w:rPr>
           <w:rFonts w:hint="eastAsia"/>
+          <w:b/>
         </w:rPr>
         <w:t>：</w:t>
       </w:r>
@@ -813,9 +2337,9 @@
           <w:noProof/>
         </w:rPr>
         <w:drawing>
-          <wp:inline distT="0" distB="0" distL="0" distR="0" wp14:anchorId="54C4ADF8" wp14:editId="19E88AF7">
-            <wp:extent cx="3879850" cy="2869806"/>
-            <wp:effectExtent l="0" t="0" r="6350" b="6985"/>
+          <wp:inline distT="0" distB="0" distL="0" distR="0" wp14:anchorId="54C4ADF8" wp14:editId="2D010863">
+            <wp:extent cx="3879524" cy="2762250"/>
+            <wp:effectExtent l="0" t="0" r="6985" b="0"/>
             <wp:docPr id="1" name="图片 1"/>
             <wp:cNvGraphicFramePr>
               <a:graphicFrameLocks xmlns:a="http://schemas.openxmlformats.org/drawingml/2006/main" noChangeAspect="1"/>
@@ -830,7 +2354,7 @@
                     </pic:cNvPicPr>
                   </pic:nvPicPr>
                   <pic:blipFill>
-                    <a:blip r:embed="rId8">
+                    <a:blip r:embed="rId9">
                       <a:extLst>
                         <a:ext uri="{28A0092B-C50C-407E-A947-70E740481C1C}">
                           <a14:useLocalDpi xmlns:a14="http://schemas.microsoft.com/office/drawing/2010/main" val="0"/>
@@ -845,7 +2369,7 @@
                   <pic:spPr bwMode="auto">
                     <a:xfrm>
                       <a:off x="0" y="0"/>
-                      <a:ext cx="3931949" cy="2908342"/>
+                      <a:ext cx="3940100" cy="2805380"/>
                     </a:xfrm>
                     <a:prstGeom prst="rect">
                       <a:avLst/>
@@ -887,11 +2411,6 @@
             <w:tcW w:w="1980" w:type="dxa"/>
           </w:tcPr>
           <w:p>
-            <w:pPr>
-              <w:rPr>
-                <w:rFonts w:hint="eastAsia"/>
-              </w:rPr>
-            </w:pPr>
             <w:r>
               <w:t>Nellie</w:t>
             </w:r>
@@ -904,11 +2423,6 @@
             <w:tcW w:w="1980" w:type="dxa"/>
           </w:tcPr>
           <w:p>
-            <w:pPr>
-              <w:rPr>
-                <w:rFonts w:hint="eastAsia"/>
-              </w:rPr>
-            </w:pPr>
             <w:r>
               <w:t>instance</w:t>
             </w:r>
@@ -927,11 +2441,6 @@
             <w:tcW w:w="1980" w:type="dxa"/>
           </w:tcPr>
           <w:p>
-            <w:pPr>
-              <w:rPr>
-                <w:rFonts w:hint="eastAsia"/>
-              </w:rPr>
-            </w:pPr>
             <w:proofErr w:type="spellStart"/>
             <w:proofErr w:type="gramStart"/>
             <w:r>
@@ -959,11 +2468,6 @@
             <w:tcW w:w="1980" w:type="dxa"/>
           </w:tcPr>
           <w:p>
-            <w:pPr>
-              <w:rPr>
-                <w:rFonts w:hint="eastAsia"/>
-              </w:rPr>
-            </w:pPr>
             <w:r>
               <w:t>Clyde</w:t>
             </w:r>
@@ -976,13 +2480,8 @@
             <w:tcW w:w="1980" w:type="dxa"/>
           </w:tcPr>
           <w:p>
-            <w:pPr>
-              <w:rPr>
-                <w:rFonts w:hint="eastAsia"/>
-              </w:rPr>
-            </w:pPr>
-            <w:bookmarkStart w:id="1" w:name="OLE_LINK1"/>
-            <w:bookmarkStart w:id="2" w:name="OLE_LINK2"/>
+            <w:bookmarkStart w:id="2" w:name="OLE_LINK1"/>
+            <w:bookmarkStart w:id="3" w:name="OLE_LINK2"/>
             <w:r>
               <w:t>instance</w:t>
             </w:r>
@@ -992,8 +2491,8 @@
             <w:r>
               <w:t>Elephant</w:t>
             </w:r>
-            <w:bookmarkEnd w:id="1"/>
             <w:bookmarkEnd w:id="2"/>
+            <w:bookmarkEnd w:id="3"/>
           </w:p>
         </w:tc>
       </w:tr>
@@ -1006,7 +2505,7 @@
             <w:pPr>
               <w:pStyle w:val="HTML"/>
               <w:rPr>
-                <w:rFonts w:asciiTheme="minorHAnsi" w:eastAsiaTheme="minorEastAsia" w:hAnsiTheme="minorHAnsi" w:cstheme="minorBidi" w:hint="eastAsia"/>
+                <w:rFonts w:asciiTheme="minorHAnsi" w:eastAsiaTheme="minorEastAsia" w:hAnsiTheme="minorHAnsi" w:cstheme="minorBidi"/>
                 <w:kern w:val="2"/>
                 <w:sz w:val="21"/>
                 <w:szCs w:val="22"/>
@@ -1062,10 +2561,10 @@
     </w:tbl>
     <w:p>
       <w:r>
-        <w:t>Semantic frames</w:t>
-      </w:r>
-      <w:r>
-        <w:t>:</w:t>
+        <w:rPr>
+          <w:b/>
+        </w:rPr>
+        <w:t>Semantic frames:</w:t>
       </w:r>
       <w:r>
         <w:t xml:space="preserve"> </w:t>
@@ -1089,11 +2588,6 @@
             <w:tcW w:w="1980" w:type="dxa"/>
           </w:tcPr>
           <w:p>
-            <w:pPr>
-              <w:rPr>
-                <w:rFonts w:hint="eastAsia"/>
-              </w:rPr>
-            </w:pPr>
             <w:r>
               <w:rPr>
                 <w:rFonts w:hint="eastAsia"/>
@@ -1112,11 +2606,6 @@
             <w:tcW w:w="1980" w:type="dxa"/>
           </w:tcPr>
           <w:p>
-            <w:pPr>
-              <w:rPr>
-                <w:rFonts w:hint="eastAsia"/>
-              </w:rPr>
-            </w:pPr>
             <w:r>
               <w:t>subclass: Animal</w:t>
             </w:r>
@@ -1132,7 +2621,7 @@
             <w:pPr>
               <w:pStyle w:val="HTML"/>
               <w:rPr>
-                <w:rFonts w:asciiTheme="minorHAnsi" w:eastAsiaTheme="minorEastAsia" w:hAnsiTheme="minorHAnsi" w:cstheme="minorBidi" w:hint="eastAsia"/>
+                <w:rFonts w:asciiTheme="minorHAnsi" w:eastAsiaTheme="minorEastAsia" w:hAnsiTheme="minorHAnsi" w:cstheme="minorBidi"/>
                 <w:kern w:val="2"/>
                 <w:sz w:val="21"/>
                 <w:szCs w:val="22"/>
@@ -1178,16 +2667,10 @@
             <w:tcW w:w="1980" w:type="dxa"/>
           </w:tcPr>
           <w:p>
-            <w:pPr>
-              <w:rPr>
-                <w:rFonts w:hint="eastAsia"/>
-              </w:rPr>
-            </w:pPr>
             <w:r>
               <w:rPr>
                 <w:rFonts w:hint="eastAsia"/>
               </w:rPr>
-              <w:lastRenderedPageBreak/>
               <w:t>E</w:t>
             </w:r>
             <w:r>
@@ -1202,11 +2685,6 @@
             <w:tcW w:w="1980" w:type="dxa"/>
           </w:tcPr>
           <w:p>
-            <w:pPr>
-              <w:rPr>
-                <w:rFonts w:hint="eastAsia"/>
-              </w:rPr>
-            </w:pPr>
             <w:r>
               <w:t xml:space="preserve">subclass: </w:t>
             </w:r>
@@ -1243,7 +2721,7 @@
             <w:pPr>
               <w:pStyle w:val="HTML"/>
               <w:rPr>
-                <w:rFonts w:asciiTheme="minorHAnsi" w:eastAsiaTheme="minorEastAsia" w:hAnsiTheme="minorHAnsi" w:cstheme="minorBidi" w:hint="eastAsia"/>
+                <w:rFonts w:asciiTheme="minorHAnsi" w:eastAsiaTheme="minorEastAsia" w:hAnsiTheme="minorHAnsi" w:cstheme="minorBidi"/>
                 <w:kern w:val="2"/>
                 <w:sz w:val="21"/>
                 <w:szCs w:val="22"/>
@@ -1292,6 +2770,7 @@
     </w:p>
     <w:p>
       <w:r>
+        <w:lastRenderedPageBreak/>
         <w:t>d) Compared to (</w:t>
       </w:r>
       <w:proofErr w:type="spellStart"/>
@@ -1304,17 +2783,32 @@
       </w:r>
     </w:p>
     <w:p>
-      <w:r>
-        <w:t xml:space="preserve"> </w:t>
-      </w:r>
-    </w:p>
-    <w:p>
-      <w:pPr>
-        <w:rPr>
-          <w:rFonts w:hint="eastAsia"/>
-        </w:rPr>
-      </w:pPr>
-    </w:p>
+      <w:pPr>
+        <w:rPr>
+          <w:b/>
+        </w:rPr>
+      </w:pPr>
+      <w:r>
+        <w:rPr>
+          <w:b/>
+        </w:rPr>
+        <w:t>P</w:t>
+      </w:r>
+      <w:r>
+        <w:rPr>
+          <w:b/>
+        </w:rPr>
+        <w:t>redicate logic</w:t>
+      </w:r>
+      <w:r>
+        <w:rPr>
+          <w:b/>
+        </w:rPr>
+        <w:t>:</w:t>
+      </w:r>
+    </w:p>
+    <w:p/>
+    <w:p/>
     <w:sectPr>
       <w:pgSz w:w="11906" w:h="16838"/>
       <w:pgMar w:top="1440" w:right="1800" w:bottom="1440" w:left="1800" w:header="851" w:footer="992" w:gutter="0"/>
@@ -1862,7 +3356,6 @@
   <w:style w:type="character" w:default="1" w:styleId="a0">
     <w:name w:val="Default Paragraph Font"/>
     <w:uiPriority w:val="1"/>
-    <w:semiHidden/>
     <w:unhideWhenUsed/>
   </w:style>
   <w:style w:type="table" w:default="1" w:styleId="a1">
@@ -1954,6 +3447,25 @@
     <w:link w:val="HTML"/>
     <w:uiPriority w:val="99"/>
     <w:rsid w:val="00CB2A37"/>
+    <w:rPr>
+      <w:rFonts w:ascii="宋体" w:eastAsia="宋体" w:hAnsi="宋体" w:cs="宋体"/>
+      <w:kern w:val="0"/>
+      <w:sz w:val="24"/>
+      <w:szCs w:val="24"/>
+    </w:rPr>
+  </w:style>
+  <w:style w:type="paragraph" w:styleId="a5">
+    <w:name w:val="Normal (Web)"/>
+    <w:basedOn w:val="a"/>
+    <w:uiPriority w:val="99"/>
+    <w:semiHidden/>
+    <w:unhideWhenUsed/>
+    <w:rsid w:val="009C449F"/>
+    <w:pPr>
+      <w:widowControl/>
+      <w:spacing w:before="100" w:beforeAutospacing="1" w:after="100" w:afterAutospacing="1"/>
+      <w:jc w:val="left"/>
+    </w:pPr>
     <w:rPr>
       <w:rFonts w:ascii="宋体" w:eastAsia="宋体" w:hAnsi="宋体" w:cs="宋体"/>
       <w:kern w:val="0"/>
@@ -2230,7 +3742,7 @@
 </file>
 
 <file path=customXml/itemProps1.xml><?xml version="1.0" encoding="utf-8"?>
-<ds:datastoreItem xmlns:ds="http://schemas.openxmlformats.org/officeDocument/2006/customXml" ds:itemID="{E8214A4F-045E-473B-B902-44E32630C6D6}">
+<ds:datastoreItem xmlns:ds="http://schemas.openxmlformats.org/officeDocument/2006/customXml" ds:itemID="{5960C7A6-2D4C-4241-96E7-20AA2BE68EAC}">
   <ds:schemaRefs>
     <ds:schemaRef ds:uri="http://schemas.openxmlformats.org/officeDocument/2006/bibliography"/>
   </ds:schemaRefs>

--- a/AI/assignments/assignment3/18083229g_assignment3.docx
+++ b/AI/assignments/assignment3/18083229g_assignment3.docx
@@ -4,10 +4,57 @@
   <w:body>
     <w:p>
       <w:pPr>
+        <w:rPr>
+          <w:b/>
+        </w:rPr>
+      </w:pPr>
+      <w:r>
+        <w:rPr>
+          <w:rFonts w:hint="eastAsia"/>
+          <w:b/>
+        </w:rPr>
+        <w:t>N</w:t>
+      </w:r>
+      <w:r>
+        <w:rPr>
+          <w:b/>
+        </w:rPr>
+        <w:t>ame: SUN RUI</w:t>
+      </w:r>
+    </w:p>
+    <w:p>
+      <w:pPr>
+        <w:rPr>
+          <w:b/>
+        </w:rPr>
+      </w:pPr>
+      <w:r>
+        <w:rPr>
+          <w:rFonts w:hint="eastAsia"/>
+          <w:b/>
+        </w:rPr>
+        <w:t>S</w:t>
+      </w:r>
+      <w:r>
+        <w:rPr>
+          <w:b/>
+        </w:rPr>
+        <w:t>tudent ID: 18083229G</w:t>
+      </w:r>
+    </w:p>
+    <w:p>
+      <w:pPr>
+        <w:rPr>
+          <w:rFonts w:hint="eastAsia"/>
+        </w:rPr>
+      </w:pPr>
+    </w:p>
+    <w:p>
+      <w:pPr>
         <w:pStyle w:val="a3"/>
         <w:numPr>
           <w:ilvl w:val="0"/>
-          <w:numId w:val="1"/>
+          <w:numId w:val="2"/>
         </w:numPr>
         <w:ind w:firstLineChars="0"/>
       </w:pPr>
@@ -280,24 +327,9 @@
       <w:pPr>
         <w:pStyle w:val="a3"/>
         <w:ind w:left="360" w:firstLineChars="0" w:firstLine="0"/>
-      </w:pPr>
-    </w:p>
-    <w:p>
-      <w:pPr>
-        <w:pStyle w:val="a3"/>
-        <w:ind w:left="360" w:firstLineChars="0" w:firstLine="0"/>
-      </w:pPr>
-    </w:p>
-    <w:p>
-      <w:pPr>
-        <w:pStyle w:val="a3"/>
-        <w:ind w:left="360" w:firstLineChars="0" w:firstLine="0"/>
-      </w:pPr>
-    </w:p>
-    <w:p>
-      <w:pPr>
-        <w:pStyle w:val="a3"/>
-        <w:ind w:left="360" w:firstLineChars="0" w:firstLine="0"/>
+        <w:rPr>
+          <w:rFonts w:hint="eastAsia"/>
+        </w:rPr>
       </w:pPr>
     </w:p>
     <w:p>
@@ -305,7 +337,7 @@
         <w:pStyle w:val="a3"/>
         <w:numPr>
           <w:ilvl w:val="0"/>
-          <w:numId w:val="1"/>
+          <w:numId w:val="2"/>
         </w:numPr>
         <w:ind w:firstLineChars="0"/>
       </w:pPr>
@@ -340,11 +372,6 @@
       </w:r>
     </w:p>
     <w:p>
-      <w:pPr>
-        <w:rPr>
-          <w:rFonts w:hint="eastAsia"/>
-        </w:rPr>
-      </w:pPr>
       <w:r>
         <w:t>Syntax</w:t>
       </w:r>
@@ -499,10 +526,7 @@
         <w:t>𝑄</w:t>
       </w:r>
       <w:r>
-        <w:t>,</w:t>
-      </w:r>
-      <w:r>
-        <w:t xml:space="preserve"> </w:t>
+        <w:t xml:space="preserve">, </w:t>
       </w:r>
       <w:r>
         <w:rPr>
@@ -593,42 +617,308 @@
         <w:rPr>
           <w:rFonts w:hint="eastAsia"/>
         </w:rPr>
+        <w:t xml:space="preserve"> ¬</w:t>
+      </w:r>
+      <w:r>
+        <w:rPr>
+          <w:rFonts w:ascii="Cambria Math" w:hAnsi="Cambria Math" w:cs="Cambria Math"/>
+        </w:rPr>
+        <w:t>𝑄</w:t>
+      </w:r>
+    </w:p>
+    <w:p>
+      <w:r>
+        <w:t>Semantics</w:t>
+      </w:r>
+      <w:r>
+        <w:rPr>
+          <w:rFonts w:hint="eastAsia"/>
+        </w:rPr>
+        <w:t>:</w:t>
+      </w:r>
+    </w:p>
+    <w:p>
+      <w:r>
+        <w:rPr>
+          <w:rFonts w:hint="eastAsia"/>
+        </w:rPr>
         <w:t xml:space="preserve"> </w:t>
       </w:r>
       <w:r>
-        <w:rPr>
-          <w:rFonts w:hint="eastAsia"/>
-        </w:rPr>
-        <w:t>¬</w:t>
-      </w:r>
-      <w:r>
-        <w:rPr>
-          <w:rFonts w:ascii="Cambria Math" w:hAnsi="Cambria Math" w:cs="Cambria Math"/>
-        </w:rPr>
-        <w:t>𝑄</w:t>
-      </w:r>
-    </w:p>
-    <w:p>
-      <w:r>
-        <w:t>Semantics</w:t>
-      </w:r>
-      <w:r>
-        <w:rPr>
-          <w:rFonts w:hint="eastAsia"/>
+        <w:t xml:space="preserve">   </w:t>
+      </w:r>
+      <w:r>
+        <w:fldChar w:fldCharType="begin"/>
+      </w:r>
+      <w:r>
+        <w:instrText xml:space="preserve"> </w:instrText>
+      </w:r>
+      <w:r>
+        <w:rPr>
+          <w:rFonts w:hint="eastAsia"/>
+        </w:rPr>
+        <w:instrText>= 1 \* GB3</w:instrText>
+      </w:r>
+      <w:r>
+        <w:instrText xml:space="preserve"> </w:instrText>
+      </w:r>
+      <w:r>
+        <w:fldChar w:fldCharType="separate"/>
+      </w:r>
+      <w:r>
+        <w:rPr>
+          <w:rFonts w:hint="eastAsia"/>
+          <w:noProof/>
+        </w:rPr>
+        <w:t>①</w:t>
+      </w:r>
+      <w:r>
+        <w:fldChar w:fldCharType="end"/>
+      </w:r>
+      <w:r>
+        <w:t xml:space="preserve"> </w:t>
+      </w:r>
+      <w:r>
+        <w:t>Allow us to state precisely what statements like those above mean</w:t>
+      </w:r>
+    </w:p>
+    <w:p>
+      <w:r>
+        <w:tab/>
+      </w:r>
+      <w:r>
+        <w:fldChar w:fldCharType="begin"/>
+      </w:r>
+      <w:r>
+        <w:instrText xml:space="preserve"> </w:instrText>
+      </w:r>
+      <w:r>
+        <w:rPr>
+          <w:rFonts w:hint="eastAsia"/>
+        </w:rPr>
+        <w:instrText>= 2 \* GB3</w:instrText>
+      </w:r>
+      <w:r>
+        <w:instrText xml:space="preserve"> </w:instrText>
+      </w:r>
+      <w:r>
+        <w:fldChar w:fldCharType="separate"/>
+      </w:r>
+      <w:r>
+        <w:rPr>
+          <w:rFonts w:hint="eastAsia"/>
+          <w:noProof/>
+        </w:rPr>
+        <w:t>②</w:t>
+      </w:r>
+      <w:r>
+        <w:fldChar w:fldCharType="end"/>
+      </w:r>
+      <w:r>
+        <w:t xml:space="preserve"> </w:t>
+      </w:r>
+      <w:r>
+        <w:t>Defined in terms of what is true in the world.</w:t>
+      </w:r>
+    </w:p>
+    <w:p>
+      <w:r>
+        <w:tab/>
+      </w:r>
+      <w:r>
+        <w:fldChar w:fldCharType="begin"/>
+      </w:r>
+      <w:r>
+        <w:instrText xml:space="preserve"> </w:instrText>
+      </w:r>
+      <w:r>
+        <w:rPr>
+          <w:rFonts w:hint="eastAsia"/>
+        </w:rPr>
+        <w:instrText>= 3 \* GB3</w:instrText>
+      </w:r>
+      <w:r>
+        <w:instrText xml:space="preserve"> </w:instrText>
+      </w:r>
+      <w:r>
+        <w:fldChar w:fldCharType="separate"/>
+      </w:r>
+      <w:r>
+        <w:rPr>
+          <w:rFonts w:hint="eastAsia"/>
+          <w:noProof/>
+        </w:rPr>
+        <w:t>③</w:t>
+      </w:r>
+      <w:r>
+        <w:fldChar w:fldCharType="end"/>
+      </w:r>
+      <w:r>
+        <w:t xml:space="preserve"> </w:t>
+      </w:r>
+      <w:r>
+        <w:t>We can determine truth or falsity (or truth value) using truth tables.</w:t>
+      </w:r>
+    </w:p>
+    <w:p/>
+    <w:p>
+      <w:pPr>
+        <w:rPr>
+          <w:b/>
+        </w:rPr>
+      </w:pPr>
+      <w:bookmarkStart w:id="0" w:name="OLE_LINK4"/>
+      <w:r>
+        <w:rPr>
+          <w:b/>
+        </w:rPr>
+        <w:t>P</w:t>
+      </w:r>
+      <w:r>
+        <w:rPr>
+          <w:b/>
+        </w:rPr>
+        <w:t>roduction rules</w:t>
+      </w:r>
+      <w:r>
+        <w:rPr>
+          <w:b/>
         </w:rPr>
         <w:t>:</w:t>
       </w:r>
     </w:p>
-    <w:p>
-      <w:r>
-        <w:rPr>
-          <w:rFonts w:hint="eastAsia"/>
-        </w:rPr>
+    <w:bookmarkEnd w:id="0"/>
+    <w:p>
+      <w:r>
+        <w:t>Forward chaining</w:t>
+      </w:r>
+      <w:r>
+        <w:t>:</w:t>
+      </w:r>
+    </w:p>
+    <w:p>
+      <w:pPr>
+        <w:ind w:leftChars="202" w:left="424" w:firstLine="2"/>
+      </w:pPr>
+      <w:r>
+        <w:fldChar w:fldCharType="begin"/>
+      </w:r>
+      <w:r>
+        <w:instrText xml:space="preserve"> </w:instrText>
+      </w:r>
+      <w:r>
+        <w:rPr>
+          <w:rFonts w:hint="eastAsia"/>
+        </w:rPr>
+        <w:instrText>= 1 \* GB3</w:instrText>
+      </w:r>
+      <w:r>
+        <w:instrText xml:space="preserve"> </w:instrText>
+      </w:r>
+      <w:r>
+        <w:fldChar w:fldCharType="separate"/>
+      </w:r>
+      <w:r>
+        <w:rPr>
+          <w:rFonts w:hint="eastAsia"/>
+        </w:rPr>
+        <w:t>①</w:t>
+      </w:r>
+      <w:r>
+        <w:fldChar w:fldCharType="end"/>
+      </w:r>
+      <w:r>
+        <w:t xml:space="preserve"> Start with some initial facts and keep using rules to draw new conclusions (take actions) given the facts.</w:t>
+      </w:r>
+    </w:p>
+    <w:p>
+      <w:pPr>
+        <w:ind w:firstLine="420"/>
+      </w:pPr>
+      <w:r>
+        <w:fldChar w:fldCharType="begin"/>
+      </w:r>
+      <w:r>
+        <w:instrText xml:space="preserve"> </w:instrText>
+      </w:r>
+      <w:r>
+        <w:rPr>
+          <w:rFonts w:hint="eastAsia"/>
+        </w:rPr>
+        <w:instrText>= 2 \* GB3</w:instrText>
+      </w:r>
+      <w:r>
+        <w:instrText xml:space="preserve"> </w:instrText>
+      </w:r>
+      <w:r>
+        <w:fldChar w:fldCharType="separate"/>
+      </w:r>
+      <w:r>
+        <w:rPr>
+          <w:rFonts w:hint="eastAsia"/>
+        </w:rPr>
+        <w:t>②</w:t>
+      </w:r>
+      <w:r>
+        <w:fldChar w:fldCharType="end"/>
+      </w:r>
+      <w:r>
+        <w:t xml:space="preserve"> Data-driven </w:t>
+      </w:r>
+    </w:p>
+    <w:p>
+      <w:bookmarkStart w:id="1" w:name="OLE_LINK3"/>
+      <w:r>
+        <w:t>Backward chaining</w:t>
+      </w:r>
+      <w:r>
+        <w:t>:</w:t>
+      </w:r>
+    </w:p>
+    <w:bookmarkEnd w:id="1"/>
+    <w:p>
+      <w:pPr>
+        <w:ind w:firstLineChars="202" w:firstLine="424"/>
+      </w:pPr>
+      <w:r>
+        <w:fldChar w:fldCharType="begin"/>
+      </w:r>
+      <w:r>
+        <w:instrText xml:space="preserve"> </w:instrText>
+      </w:r>
+      <w:r>
+        <w:rPr>
+          <w:rFonts w:hint="eastAsia"/>
+        </w:rPr>
+        <w:instrText>= 1 \* GB3</w:instrText>
+      </w:r>
+      <w:r>
+        <w:instrText xml:space="preserve"> </w:instrText>
+      </w:r>
+      <w:r>
+        <w:fldChar w:fldCharType="separate"/>
+      </w:r>
+      <w:r>
+        <w:rPr>
+          <w:rFonts w:hint="eastAsia"/>
+          <w:noProof/>
+        </w:rPr>
+        <w:t>①</w:t>
+      </w:r>
+      <w:r>
+        <w:fldChar w:fldCharType="end"/>
+      </w:r>
+      <w:r>
         <w:t xml:space="preserve"> </w:t>
       </w:r>
       <w:r>
-        <w:t xml:space="preserve">   </w:t>
-      </w:r>
+        <w:t xml:space="preserve">Start with hypothesis or goal trying to prove. </w:t>
+      </w:r>
+    </w:p>
+    <w:p>
+      <w:pPr>
+        <w:ind w:firstLineChars="202" w:firstLine="424"/>
+      </w:pPr>
       <w:r>
         <w:fldChar w:fldCharType="begin"/>
       </w:r>
@@ -639,7 +929,7 @@
         <w:rPr>
           <w:rFonts w:hint="eastAsia"/>
         </w:rPr>
-        <w:instrText>= 1 \* GB3</w:instrText>
+        <w:instrText>= 2 \* GB3</w:instrText>
       </w:r>
       <w:r>
         <w:instrText xml:space="preserve"> </w:instrText>
@@ -652,7 +942,7 @@
           <w:rFonts w:hint="eastAsia"/>
           <w:noProof/>
         </w:rPr>
-        <w:t>①</w:t>
+        <w:t>②</w:t>
       </w:r>
       <w:r>
         <w:fldChar w:fldCharType="end"/>
@@ -661,13 +951,13 @@
         <w:t xml:space="preserve"> </w:t>
       </w:r>
       <w:r>
-        <w:t>Allow us to state precisely what statements like those above mean</w:t>
-      </w:r>
-    </w:p>
-    <w:p>
-      <w:r>
-        <w:tab/>
-      </w:r>
+        <w:t xml:space="preserve">Keep looking for rules to conclude that hypothesis. </w:t>
+      </w:r>
+    </w:p>
+    <w:p>
+      <w:pPr>
+        <w:ind w:firstLineChars="202" w:firstLine="424"/>
+      </w:pPr>
       <w:r>
         <w:fldChar w:fldCharType="begin"/>
       </w:r>
@@ -678,7 +968,7 @@
         <w:rPr>
           <w:rFonts w:hint="eastAsia"/>
         </w:rPr>
-        <w:instrText>= 2 \* GB3</w:instrText>
+        <w:instrText>= 3 \* GB3</w:instrText>
       </w:r>
       <w:r>
         <w:instrText xml:space="preserve"> </w:instrText>
@@ -691,7 +981,7 @@
           <w:rFonts w:hint="eastAsia"/>
           <w:noProof/>
         </w:rPr>
-        <w:t>②</w:t>
+        <w:t>③</w:t>
       </w:r>
       <w:r>
         <w:fldChar w:fldCharType="end"/>
@@ -700,18 +990,13 @@
         <w:t xml:space="preserve"> </w:t>
       </w:r>
       <w:r>
-        <w:t>Defined in terms of what is true in the world.</w:t>
-      </w:r>
-    </w:p>
-    <w:p>
-      <w:pPr>
-        <w:rPr>
-          <w:rFonts w:hint="eastAsia"/>
-        </w:rPr>
-      </w:pPr>
-      <w:r>
-        <w:tab/>
-      </w:r>
+        <w:t xml:space="preserve">Set new sub-goal to prove as you go. </w:t>
+      </w:r>
+    </w:p>
+    <w:p>
+      <w:pPr>
+        <w:ind w:firstLineChars="202" w:firstLine="424"/>
+      </w:pPr>
       <w:r>
         <w:fldChar w:fldCharType="begin"/>
       </w:r>
@@ -722,7 +1007,7 @@
         <w:rPr>
           <w:rFonts w:hint="eastAsia"/>
         </w:rPr>
-        <w:instrText>= 3 \* GB3</w:instrText>
+        <w:instrText>= 4 \* GB3</w:instrText>
       </w:r>
       <w:r>
         <w:instrText xml:space="preserve"> </w:instrText>
@@ -735,7 +1020,7 @@
           <w:rFonts w:hint="eastAsia"/>
           <w:noProof/>
         </w:rPr>
-        <w:t>③</w:t>
+        <w:t>④</w:t>
       </w:r>
       <w:r>
         <w:fldChar w:fldCharType="end"/>
@@ -744,300 +1029,10 @@
         <w:t xml:space="preserve"> </w:t>
       </w:r>
       <w:r>
-        <w:t>We can determine truth or falsity (or truth value) using truth tables.</w:t>
-      </w:r>
-    </w:p>
-    <w:p>
-      <w:pPr>
-        <w:rPr>
-          <w:rFonts w:hint="eastAsia"/>
-        </w:rPr>
-      </w:pPr>
-    </w:p>
-    <w:p>
-      <w:pPr>
-        <w:rPr>
-          <w:b/>
-        </w:rPr>
-      </w:pPr>
-      <w:r>
-        <w:rPr>
-          <w:b/>
-        </w:rPr>
-        <w:t>P</w:t>
-      </w:r>
-      <w:r>
-        <w:rPr>
-          <w:b/>
-        </w:rPr>
-        <w:t>roduction rules</w:t>
-      </w:r>
-      <w:r>
-        <w:rPr>
-          <w:b/>
-        </w:rPr>
-        <w:t>:</w:t>
-      </w:r>
-    </w:p>
-    <w:p>
-      <w:r>
-        <w:t xml:space="preserve">Forward </w:t>
-      </w:r>
-      <w:proofErr w:type="spellStart"/>
-      <w:r>
-        <w:t>chaining</w:t>
-      </w:r>
-      <w:proofErr w:type="spellEnd"/>
-    </w:p>
-    <w:p>
-      <w:pPr>
-        <w:ind w:leftChars="202" w:left="424" w:firstLine="2"/>
-      </w:pPr>
-      <w:r>
-        <w:fldChar w:fldCharType="begin"/>
-      </w:r>
-      <w:r>
-        <w:instrText xml:space="preserve"> </w:instrText>
-      </w:r>
-      <w:r>
-        <w:rPr>
-          <w:rFonts w:hint="eastAsia"/>
-        </w:rPr>
-        <w:instrText>= 1 \* GB3</w:instrText>
-      </w:r>
-      <w:r>
-        <w:instrText xml:space="preserve"> </w:instrText>
-      </w:r>
-      <w:r>
-        <w:fldChar w:fldCharType="separate"/>
-      </w:r>
-      <w:r>
-        <w:rPr>
-          <w:rFonts w:hint="eastAsia"/>
-        </w:rPr>
-        <w:t>①</w:t>
-      </w:r>
-      <w:r>
-        <w:fldChar w:fldCharType="end"/>
-      </w:r>
-      <w:r>
-        <w:t xml:space="preserve"> </w:t>
-      </w:r>
-      <w:r>
-        <w:t>Start with some initial facts and keep using rules to draw new conclusions (take actions) given the facts.</w:t>
-      </w:r>
-    </w:p>
-    <w:p>
-      <w:pPr>
-        <w:ind w:firstLine="420"/>
-      </w:pPr>
-      <w:r>
-        <w:fldChar w:fldCharType="begin"/>
-      </w:r>
-      <w:r>
-        <w:instrText xml:space="preserve"> </w:instrText>
-      </w:r>
-      <w:r>
-        <w:rPr>
-          <w:rFonts w:hint="eastAsia"/>
-        </w:rPr>
-        <w:instrText>= 2 \* GB3</w:instrText>
-      </w:r>
-      <w:r>
-        <w:instrText xml:space="preserve"> </w:instrText>
-      </w:r>
-      <w:r>
-        <w:fldChar w:fldCharType="separate"/>
-      </w:r>
-      <w:r>
-        <w:rPr>
-          <w:rFonts w:hint="eastAsia"/>
-        </w:rPr>
-        <w:t>②</w:t>
-      </w:r>
-      <w:r>
-        <w:fldChar w:fldCharType="end"/>
-      </w:r>
-      <w:r>
-        <w:t xml:space="preserve"> </w:t>
-      </w:r>
-      <w:r>
-        <w:t xml:space="preserve">Data-driven </w:t>
-      </w:r>
-    </w:p>
-    <w:p>
-      <w:bookmarkStart w:id="0" w:name="OLE_LINK3"/>
-      <w:r>
-        <w:t>Backward chaining</w:t>
-      </w:r>
-      <w:r>
-        <w:t>:</w:t>
-      </w:r>
-    </w:p>
-    <w:bookmarkEnd w:id="0"/>
-    <w:p>
-      <w:pPr>
-        <w:ind w:firstLineChars="202" w:firstLine="424"/>
-      </w:pPr>
-      <w:r>
-        <w:fldChar w:fldCharType="begin"/>
-      </w:r>
-      <w:r>
-        <w:instrText xml:space="preserve"> </w:instrText>
-      </w:r>
-      <w:r>
-        <w:rPr>
-          <w:rFonts w:hint="eastAsia"/>
-        </w:rPr>
-        <w:instrText>= 1 \* GB3</w:instrText>
-      </w:r>
-      <w:r>
-        <w:instrText xml:space="preserve"> </w:instrText>
-      </w:r>
-      <w:r>
-        <w:fldChar w:fldCharType="separate"/>
-      </w:r>
-      <w:r>
-        <w:rPr>
-          <w:rFonts w:hint="eastAsia"/>
-          <w:noProof/>
-        </w:rPr>
-        <w:t>①</w:t>
-      </w:r>
-      <w:r>
-        <w:fldChar w:fldCharType="end"/>
-      </w:r>
-      <w:r>
-        <w:t xml:space="preserve"> </w:t>
-      </w:r>
-      <w:r>
-        <w:t xml:space="preserve">Start with hypothesis or goal trying to prove. </w:t>
-      </w:r>
-    </w:p>
-    <w:p>
-      <w:pPr>
-        <w:ind w:firstLineChars="202" w:firstLine="424"/>
-      </w:pPr>
-      <w:r>
-        <w:fldChar w:fldCharType="begin"/>
-      </w:r>
-      <w:r>
-        <w:instrText xml:space="preserve"> </w:instrText>
-      </w:r>
-      <w:r>
-        <w:rPr>
-          <w:rFonts w:hint="eastAsia"/>
-        </w:rPr>
-        <w:instrText>= 2 \* GB3</w:instrText>
-      </w:r>
-      <w:r>
-        <w:instrText xml:space="preserve"> </w:instrText>
-      </w:r>
-      <w:r>
-        <w:fldChar w:fldCharType="separate"/>
-      </w:r>
-      <w:r>
-        <w:rPr>
-          <w:rFonts w:hint="eastAsia"/>
-          <w:noProof/>
-        </w:rPr>
-        <w:t>②</w:t>
-      </w:r>
-      <w:r>
-        <w:fldChar w:fldCharType="end"/>
-      </w:r>
-      <w:r>
-        <w:t xml:space="preserve"> </w:t>
-      </w:r>
-      <w:r>
-        <w:t xml:space="preserve">Keep looking for rules to conclude that hypothesis. </w:t>
-      </w:r>
-    </w:p>
-    <w:p>
-      <w:pPr>
-        <w:ind w:firstLineChars="202" w:firstLine="424"/>
-      </w:pPr>
-      <w:r>
-        <w:fldChar w:fldCharType="begin"/>
-      </w:r>
-      <w:r>
-        <w:instrText xml:space="preserve"> </w:instrText>
-      </w:r>
-      <w:r>
-        <w:rPr>
-          <w:rFonts w:hint="eastAsia"/>
-        </w:rPr>
-        <w:instrText>= 3 \* GB3</w:instrText>
-      </w:r>
-      <w:r>
-        <w:instrText xml:space="preserve"> </w:instrText>
-      </w:r>
-      <w:r>
-        <w:fldChar w:fldCharType="separate"/>
-      </w:r>
-      <w:r>
-        <w:rPr>
-          <w:rFonts w:hint="eastAsia"/>
-          <w:noProof/>
-        </w:rPr>
-        <w:t>③</w:t>
-      </w:r>
-      <w:r>
-        <w:fldChar w:fldCharType="end"/>
-      </w:r>
-      <w:r>
-        <w:t xml:space="preserve"> </w:t>
-      </w:r>
-      <w:r>
-        <w:t xml:space="preserve">Set new sub-goal to prove as you go. </w:t>
-      </w:r>
-    </w:p>
-    <w:p>
-      <w:pPr>
-        <w:ind w:firstLineChars="202" w:firstLine="424"/>
-      </w:pPr>
-      <w:r>
-        <w:fldChar w:fldCharType="begin"/>
-      </w:r>
-      <w:r>
-        <w:instrText xml:space="preserve"> </w:instrText>
-      </w:r>
-      <w:r>
-        <w:rPr>
-          <w:rFonts w:hint="eastAsia"/>
-        </w:rPr>
-        <w:instrText>= 4 \* GB3</w:instrText>
-      </w:r>
-      <w:r>
-        <w:instrText xml:space="preserve"> </w:instrText>
-      </w:r>
-      <w:r>
-        <w:fldChar w:fldCharType="separate"/>
-      </w:r>
-      <w:r>
-        <w:rPr>
-          <w:rFonts w:hint="eastAsia"/>
-          <w:noProof/>
-        </w:rPr>
-        <w:t>④</w:t>
-      </w:r>
-      <w:r>
-        <w:fldChar w:fldCharType="end"/>
-      </w:r>
-      <w:r>
-        <w:t xml:space="preserve"> </w:t>
-      </w:r>
-      <w:r>
         <w:t>Goal driven.</w:t>
       </w:r>
     </w:p>
-    <w:p>
-      <w:pPr>
-        <w:rPr>
-          <w:rFonts w:hint="eastAsia"/>
-        </w:rPr>
-      </w:pPr>
-    </w:p>
+    <w:p/>
     <w:p>
       <w:pPr>
         <w:rPr>
@@ -1483,21 +1478,13 @@
     </w:p>
     <w:p/>
     <w:p/>
-    <w:p>
-      <w:pPr>
-        <w:rPr>
-          <w:rFonts w:hint="eastAsia"/>
-        </w:rPr>
-      </w:pPr>
-      <w:bookmarkStart w:id="1" w:name="_GoBack"/>
-      <w:bookmarkEnd w:id="1"/>
-    </w:p>
+    <w:p/>
     <w:p>
       <w:pPr>
         <w:pStyle w:val="a3"/>
         <w:numPr>
           <w:ilvl w:val="0"/>
-          <w:numId w:val="1"/>
+          <w:numId w:val="2"/>
         </w:numPr>
         <w:ind w:firstLineChars="0"/>
       </w:pPr>
@@ -1733,7 +1720,6 @@
     <w:p>
       <w:pPr>
         <w:rPr>
-          <w:rFonts w:hint="eastAsia"/>
           <w:b/>
         </w:rPr>
       </w:pPr>
@@ -1741,7 +1727,6 @@
     <w:p>
       <w:pPr>
         <w:rPr>
-          <w:rFonts w:hint="eastAsia"/>
           <w:b/>
         </w:rPr>
       </w:pPr>
@@ -1765,11 +1750,6 @@
       </w:r>
     </w:p>
     <w:p>
-      <w:pPr>
-        <w:rPr>
-          <w:rFonts w:hint="eastAsia"/>
-        </w:rPr>
-      </w:pPr>
       <w:r>
         <w:rPr>
           <w:noProof/>
@@ -2045,11 +2025,6 @@
       </w:r>
     </w:p>
     <w:p>
-      <w:pPr>
-        <w:rPr>
-          <w:rFonts w:hint="eastAsia"/>
-        </w:rPr>
-      </w:pPr>
       <w:r>
         <w:rPr>
           <w:noProof/>
@@ -2761,17 +2736,21 @@
     <w:p/>
     <w:p/>
     <w:p/>
-    <w:p>
-      <w:pPr>
-        <w:rPr>
-          <w:rFonts w:hint="eastAsia"/>
-        </w:rPr>
-      </w:pPr>
-    </w:p>
-    <w:p>
+    <w:p/>
+    <w:p>
+      <w:pPr>
+        <w:pStyle w:val="a3"/>
+        <w:numPr>
+          <w:ilvl w:val="0"/>
+          <w:numId w:val="2"/>
+        </w:numPr>
+        <w:ind w:firstLineChars="0"/>
+      </w:pPr>
+      <w:bookmarkStart w:id="4" w:name="_GoBack"/>
+      <w:bookmarkEnd w:id="4"/>
       <w:r>
         <w:lastRenderedPageBreak/>
-        <w:t>d) Compared to (</w:t>
+        <w:t>Compared to (</w:t>
       </w:r>
       <w:proofErr w:type="spellStart"/>
       <w:r>
@@ -2807,7 +2786,355 @@
         <w:t>:</w:t>
       </w:r>
     </w:p>
+    <w:p>
+      <w:r>
+        <w:t>Advantages:</w:t>
+      </w:r>
+    </w:p>
+    <w:p>
+      <w:pPr>
+        <w:ind w:firstLine="420"/>
+      </w:pPr>
+      <w:r>
+        <w:fldChar w:fldCharType="begin"/>
+      </w:r>
+      <w:r>
+        <w:instrText xml:space="preserve"> </w:instrText>
+      </w:r>
+      <w:r>
+        <w:rPr>
+          <w:rFonts w:hint="eastAsia"/>
+        </w:rPr>
+        <w:instrText>= 1 \* GB3</w:instrText>
+      </w:r>
+      <w:r>
+        <w:instrText xml:space="preserve"> </w:instrText>
+      </w:r>
+      <w:r>
+        <w:fldChar w:fldCharType="separate"/>
+      </w:r>
+      <w:r>
+        <w:rPr>
+          <w:rFonts w:hint="eastAsia"/>
+          <w:noProof/>
+        </w:rPr>
+        <w:t>①</w:t>
+      </w:r>
+      <w:r>
+        <w:fldChar w:fldCharType="end"/>
+      </w:r>
+      <w:r>
+        <w:t xml:space="preserve"> It is very expressive. </w:t>
+      </w:r>
+    </w:p>
+    <w:p>
+      <w:pPr>
+        <w:ind w:firstLine="420"/>
+      </w:pPr>
+      <w:r>
+        <w:fldChar w:fldCharType="begin"/>
+      </w:r>
+      <w:r>
+        <w:instrText xml:space="preserve"> </w:instrText>
+      </w:r>
+      <w:r>
+        <w:rPr>
+          <w:rFonts w:hint="eastAsia"/>
+        </w:rPr>
+        <w:instrText>= 2 \* GB3</w:instrText>
+      </w:r>
+      <w:r>
+        <w:instrText xml:space="preserve"> </w:instrText>
+      </w:r>
+      <w:r>
+        <w:fldChar w:fldCharType="separate"/>
+      </w:r>
+      <w:r>
+        <w:rPr>
+          <w:rFonts w:hint="eastAsia"/>
+          <w:noProof/>
+        </w:rPr>
+        <w:t>②</w:t>
+      </w:r>
+      <w:r>
+        <w:fldChar w:fldCharType="end"/>
+      </w:r>
+      <w:r>
+        <w:t xml:space="preserve"> It has unambiguous syntax and semantics.</w:t>
+      </w:r>
+    </w:p>
+    <w:p>
+      <w:r>
+        <w:t>Disadvantage</w:t>
+      </w:r>
+      <w:r>
+        <w:t>s</w:t>
+      </w:r>
+      <w:r>
+        <w:t>:</w:t>
+      </w:r>
+    </w:p>
+    <w:p>
+      <w:pPr>
+        <w:ind w:firstLine="420"/>
+      </w:pPr>
+      <w:r>
+        <w:fldChar w:fldCharType="begin"/>
+      </w:r>
+      <w:r>
+        <w:instrText xml:space="preserve"> </w:instrText>
+      </w:r>
+      <w:r>
+        <w:rPr>
+          <w:rFonts w:hint="eastAsia"/>
+        </w:rPr>
+        <w:instrText>= 1 \* GB3</w:instrText>
+      </w:r>
+      <w:r>
+        <w:instrText xml:space="preserve"> </w:instrText>
+      </w:r>
+      <w:r>
+        <w:fldChar w:fldCharType="separate"/>
+      </w:r>
+      <w:r>
+        <w:rPr>
+          <w:rFonts w:hint="eastAsia"/>
+          <w:noProof/>
+        </w:rPr>
+        <w:t>①</w:t>
+      </w:r>
+      <w:r>
+        <w:fldChar w:fldCharType="end"/>
+      </w:r>
+      <w:r>
+        <w:t xml:space="preserve"> There is no generally efficient procedure for processing knowledge.</w:t>
+      </w:r>
+    </w:p>
     <w:p/>
+    <w:p>
+      <w:pPr>
+        <w:rPr>
+          <w:b/>
+        </w:rPr>
+      </w:pPr>
+      <w:r>
+        <w:rPr>
+          <w:b/>
+        </w:rPr>
+        <w:t>P</w:t>
+      </w:r>
+      <w:r>
+        <w:rPr>
+          <w:b/>
+        </w:rPr>
+        <w:t>roduction rules</w:t>
+      </w:r>
+      <w:r>
+        <w:rPr>
+          <w:b/>
+        </w:rPr>
+        <w:t>:</w:t>
+      </w:r>
+    </w:p>
+    <w:p>
+      <w:r>
+        <w:t>Advantages</w:t>
+      </w:r>
+      <w:r>
+        <w:t>:</w:t>
+      </w:r>
+    </w:p>
+    <w:p>
+      <w:pPr>
+        <w:ind w:firstLine="420"/>
+      </w:pPr>
+      <w:r>
+        <w:fldChar w:fldCharType="begin"/>
+      </w:r>
+      <w:r>
+        <w:instrText xml:space="preserve"> </w:instrText>
+      </w:r>
+      <w:r>
+        <w:rPr>
+          <w:rFonts w:hint="eastAsia"/>
+        </w:rPr>
+        <w:instrText>= 1 \* GB3</w:instrText>
+      </w:r>
+      <w:r>
+        <w:instrText xml:space="preserve"> </w:instrText>
+      </w:r>
+      <w:r>
+        <w:fldChar w:fldCharType="separate"/>
+      </w:r>
+      <w:r>
+        <w:rPr>
+          <w:rFonts w:hint="eastAsia"/>
+          <w:noProof/>
+        </w:rPr>
+        <w:t>①</w:t>
+      </w:r>
+      <w:r>
+        <w:fldChar w:fldCharType="end"/>
+      </w:r>
+      <w:r>
+        <w:t xml:space="preserve"> These systems are very expressive. </w:t>
+      </w:r>
+    </w:p>
+    <w:p>
+      <w:pPr>
+        <w:ind w:firstLine="420"/>
+      </w:pPr>
+      <w:r>
+        <w:fldChar w:fldCharType="begin"/>
+      </w:r>
+      <w:r>
+        <w:instrText xml:space="preserve"> </w:instrText>
+      </w:r>
+      <w:r>
+        <w:rPr>
+          <w:rFonts w:hint="eastAsia"/>
+        </w:rPr>
+        <w:instrText>= 2 \* GB3</w:instrText>
+      </w:r>
+      <w:r>
+        <w:instrText xml:space="preserve"> </w:instrText>
+      </w:r>
+      <w:r>
+        <w:fldChar w:fldCharType="separate"/>
+      </w:r>
+      <w:r>
+        <w:rPr>
+          <w:rFonts w:hint="eastAsia"/>
+          <w:noProof/>
+        </w:rPr>
+        <w:t>②</w:t>
+      </w:r>
+      <w:r>
+        <w:fldChar w:fldCharType="end"/>
+      </w:r>
+      <w:r>
+        <w:t xml:space="preserve"> The rules lead to a degree of modularity. </w:t>
+      </w:r>
+    </w:p>
+    <w:p>
+      <w:pPr>
+        <w:ind w:firstLine="420"/>
+      </w:pPr>
+      <w:r>
+        <w:fldChar w:fldCharType="begin"/>
+      </w:r>
+      <w:r>
+        <w:instrText xml:space="preserve"> </w:instrText>
+      </w:r>
+      <w:r>
+        <w:rPr>
+          <w:rFonts w:hint="eastAsia"/>
+        </w:rPr>
+        <w:instrText>= 3 \* GB3</w:instrText>
+      </w:r>
+      <w:r>
+        <w:instrText xml:space="preserve"> </w:instrText>
+      </w:r>
+      <w:r>
+        <w:fldChar w:fldCharType="separate"/>
+      </w:r>
+      <w:r>
+        <w:rPr>
+          <w:rFonts w:hint="eastAsia"/>
+          <w:noProof/>
+        </w:rPr>
+        <w:t>③</w:t>
+      </w:r>
+      <w:r>
+        <w:fldChar w:fldCharType="end"/>
+      </w:r>
+      <w:r>
+        <w:t xml:space="preserve"> We can easily introduce procedures for handling certainty factors, and this leads to the possibility of probabilistic reasoning.</w:t>
+      </w:r>
+    </w:p>
+    <w:p>
+      <w:r>
+        <w:t>Disadvantage</w:t>
+      </w:r>
+      <w:r>
+        <w:t>s</w:t>
+      </w:r>
+      <w:r>
+        <w:t>:</w:t>
+      </w:r>
+    </w:p>
+    <w:p>
+      <w:pPr>
+        <w:ind w:firstLine="420"/>
+      </w:pPr>
+      <w:r>
+        <w:fldChar w:fldCharType="begin"/>
+      </w:r>
+      <w:r>
+        <w:instrText xml:space="preserve"> </w:instrText>
+      </w:r>
+      <w:r>
+        <w:rPr>
+          <w:rFonts w:hint="eastAsia"/>
+        </w:rPr>
+        <w:instrText>= 1 \* GB3</w:instrText>
+      </w:r>
+      <w:r>
+        <w:instrText xml:space="preserve"> </w:instrText>
+      </w:r>
+      <w:r>
+        <w:fldChar w:fldCharType="separate"/>
+      </w:r>
+      <w:r>
+        <w:rPr>
+          <w:rFonts w:hint="eastAsia"/>
+          <w:noProof/>
+        </w:rPr>
+        <w:t>①</w:t>
+      </w:r>
+      <w:r>
+        <w:fldChar w:fldCharType="end"/>
+      </w:r>
+      <w:r>
+        <w:t xml:space="preserve"> There is a lack of precise semantics for the rules. </w:t>
+      </w:r>
+    </w:p>
+    <w:p>
+      <w:pPr>
+        <w:ind w:firstLine="420"/>
+      </w:pPr>
+      <w:r>
+        <w:fldChar w:fldCharType="begin"/>
+      </w:r>
+      <w:r>
+        <w:instrText xml:space="preserve"> </w:instrText>
+      </w:r>
+      <w:r>
+        <w:rPr>
+          <w:rFonts w:hint="eastAsia"/>
+        </w:rPr>
+        <w:instrText>= 2 \* GB3</w:instrText>
+      </w:r>
+      <w:r>
+        <w:instrText xml:space="preserve"> </w:instrText>
+      </w:r>
+      <w:r>
+        <w:fldChar w:fldCharType="separate"/>
+      </w:r>
+      <w:r>
+        <w:rPr>
+          <w:rFonts w:hint="eastAsia"/>
+          <w:noProof/>
+        </w:rPr>
+        <w:t>②</w:t>
+      </w:r>
+      <w:r>
+        <w:fldChar w:fldCharType="end"/>
+      </w:r>
+      <w:r>
+        <w:t xml:space="preserve"> The systems are not always efficient.</w:t>
+      </w:r>
+    </w:p>
     <w:p/>
     <w:sectPr>
       <w:pgSz w:w="11906" w:h="16838"/>
@@ -2948,8 +3275,100 @@
       </w:pPr>
     </w:lvl>
   </w:abstractNum>
+  <w:abstractNum w:abstractNumId="1" w15:restartNumberingAfterBreak="0">
+    <w:nsid w:val="67060D59"/>
+    <w:multiLevelType w:val="hybridMultilevel"/>
+    <w:tmpl w:val="3E827132"/>
+    <w:lvl w:ilvl="0" w:tplc="4A4842A0">
+      <w:start w:val="1"/>
+      <w:numFmt w:val="lowerLetter"/>
+      <w:lvlText w:val="%1)"/>
+      <w:lvlJc w:val="left"/>
+      <w:pPr>
+        <w:ind w:left="360" w:hanging="360"/>
+      </w:pPr>
+      <w:rPr>
+        <w:rFonts w:hint="default"/>
+      </w:rPr>
+    </w:lvl>
+    <w:lvl w:ilvl="1" w:tplc="04090019" w:tentative="1">
+      <w:start w:val="1"/>
+      <w:numFmt w:val="lowerLetter"/>
+      <w:lvlText w:val="%2)"/>
+      <w:lvlJc w:val="left"/>
+      <w:pPr>
+        <w:ind w:left="840" w:hanging="420"/>
+      </w:pPr>
+    </w:lvl>
+    <w:lvl w:ilvl="2" w:tplc="0409001B" w:tentative="1">
+      <w:start w:val="1"/>
+      <w:numFmt w:val="lowerRoman"/>
+      <w:lvlText w:val="%3."/>
+      <w:lvlJc w:val="right"/>
+      <w:pPr>
+        <w:ind w:left="1260" w:hanging="420"/>
+      </w:pPr>
+    </w:lvl>
+    <w:lvl w:ilvl="3" w:tplc="0409000F" w:tentative="1">
+      <w:start w:val="1"/>
+      <w:numFmt w:val="decimal"/>
+      <w:lvlText w:val="%4."/>
+      <w:lvlJc w:val="left"/>
+      <w:pPr>
+        <w:ind w:left="1680" w:hanging="420"/>
+      </w:pPr>
+    </w:lvl>
+    <w:lvl w:ilvl="4" w:tplc="04090019" w:tentative="1">
+      <w:start w:val="1"/>
+      <w:numFmt w:val="lowerLetter"/>
+      <w:lvlText w:val="%5)"/>
+      <w:lvlJc w:val="left"/>
+      <w:pPr>
+        <w:ind w:left="2100" w:hanging="420"/>
+      </w:pPr>
+    </w:lvl>
+    <w:lvl w:ilvl="5" w:tplc="0409001B" w:tentative="1">
+      <w:start w:val="1"/>
+      <w:numFmt w:val="lowerRoman"/>
+      <w:lvlText w:val="%6."/>
+      <w:lvlJc w:val="right"/>
+      <w:pPr>
+        <w:ind w:left="2520" w:hanging="420"/>
+      </w:pPr>
+    </w:lvl>
+    <w:lvl w:ilvl="6" w:tplc="0409000F" w:tentative="1">
+      <w:start w:val="1"/>
+      <w:numFmt w:val="decimal"/>
+      <w:lvlText w:val="%7."/>
+      <w:lvlJc w:val="left"/>
+      <w:pPr>
+        <w:ind w:left="2940" w:hanging="420"/>
+      </w:pPr>
+    </w:lvl>
+    <w:lvl w:ilvl="7" w:tplc="04090019" w:tentative="1">
+      <w:start w:val="1"/>
+      <w:numFmt w:val="lowerLetter"/>
+      <w:lvlText w:val="%8)"/>
+      <w:lvlJc w:val="left"/>
+      <w:pPr>
+        <w:ind w:left="3360" w:hanging="420"/>
+      </w:pPr>
+    </w:lvl>
+    <w:lvl w:ilvl="8" w:tplc="0409001B" w:tentative="1">
+      <w:start w:val="1"/>
+      <w:numFmt w:val="lowerRoman"/>
+      <w:lvlText w:val="%9."/>
+      <w:lvlJc w:val="right"/>
+      <w:pPr>
+        <w:ind w:left="3780" w:hanging="420"/>
+      </w:pPr>
+    </w:lvl>
+  </w:abstractNum>
   <w:num w:numId="1">
     <w:abstractNumId w:val="0"/>
+  </w:num>
+  <w:num w:numId="2">
+    <w:abstractNumId w:val="1"/>
   </w:num>
 </w:numbering>
 </file>
@@ -3356,6 +3775,7 @@
   <w:style w:type="character" w:default="1" w:styleId="a0">
     <w:name w:val="Default Paragraph Font"/>
     <w:uiPriority w:val="1"/>
+    <w:semiHidden/>
     <w:unhideWhenUsed/>
   </w:style>
   <w:style w:type="table" w:default="1" w:styleId="a1">
@@ -3742,7 +4162,7 @@
 </file>
 
 <file path=customXml/itemProps1.xml><?xml version="1.0" encoding="utf-8"?>
-<ds:datastoreItem xmlns:ds="http://schemas.openxmlformats.org/officeDocument/2006/customXml" ds:itemID="{5960C7A6-2D4C-4241-96E7-20AA2BE68EAC}">
+<ds:datastoreItem xmlns:ds="http://schemas.openxmlformats.org/officeDocument/2006/customXml" ds:itemID="{78B21B22-8FE4-4AED-AC6E-057509869C8B}">
   <ds:schemaRefs>
     <ds:schemaRef ds:uri="http://schemas.openxmlformats.org/officeDocument/2006/bibliography"/>
   </ds:schemaRefs>
